--- a/P.1 READING BOT III.docx
+++ b/P.1 READING BOT III.docx
@@ -1,6 +1,6 @@
 
 <file path=word/document.xml><?xml version="1.0" encoding="utf-8"?>
-<w:document xmlns:wpc="http://schemas.microsoft.com/office/word/2010/wordprocessingCanvas" xmlns:cx="http://schemas.microsoft.com/office/drawing/2014/chartex" xmlns:mc="http://schemas.openxmlformats.org/markup-compatibility/2006" xmlns:o="urn:schemas-microsoft-com:office:office" xmlns:r="http://schemas.openxmlformats.org/officeDocument/2006/relationships" xmlns:m="http://schemas.openxmlformats.org/officeDocument/2006/math" xmlns:v="urn:schemas-microsoft-com:vml" xmlns:wp14="http://schemas.microsoft.com/office/word/2010/wordprocessingDrawing" xmlns:wp="http://schemas.openxmlformats.org/drawingml/2006/wordprocessingDrawing" xmlns:w10="urn:schemas-microsoft-com:office:word" xmlns:w="http://schemas.openxmlformats.org/wordprocessingml/2006/main" xmlns:w14="http://schemas.microsoft.com/office/word/2010/wordml" xmlns:w15="http://schemas.microsoft.com/office/word/2012/wordml" xmlns:w16se="http://schemas.microsoft.com/office/word/2015/wordml/symex" xmlns:wpg="http://schemas.microsoft.com/office/word/2010/wordprocessingGroup" xmlns:wpi="http://schemas.microsoft.com/office/word/2010/wordprocessingInk" xmlns:wne="http://schemas.microsoft.com/office/word/2006/wordml" xmlns:wps="http://schemas.microsoft.com/office/word/2010/wordprocessingShape" mc:Ignorable="w14 w15 w16se wp14">
+<w:document xmlns:ve="http://schemas.openxmlformats.org/markup-compatibility/2006" xmlns:o="urn:schemas-microsoft-com:office:office" xmlns:r="http://schemas.openxmlformats.org/officeDocument/2006/relationships" xmlns:m="http://schemas.openxmlformats.org/officeDocument/2006/math" xmlns:v="urn:schemas-microsoft-com:vml" xmlns:wp="http://schemas.openxmlformats.org/drawingml/2006/wordprocessingDrawing" xmlns:w10="urn:schemas-microsoft-com:office:word" xmlns:w="http://schemas.openxmlformats.org/wordprocessingml/2006/main" xmlns:wne="http://schemas.microsoft.com/office/word/2006/wordml">
   <w:body>
     <w:p>
       <w:pPr>
@@ -27,51 +27,20 @@
       <w:r>
         <w:rPr>
           <w:noProof/>
-          <w:lang w:val="en-GB" w:bidi="th-TH"/>
-        </w:rPr>
-        <w:pict>
-          <v:rect id="_x0000_s1100" style="position:absolute;left:0;text-align:left;margin-left:1.85pt;margin-top:1.4pt;width:497.35pt;height:124.35pt;z-index:251664384;visibility:visible" o:gfxdata="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" filled="f" strokeweight="3pt">
-            <v:stroke linestyle="thinThin"/>
-          </v:rect>
-        </w:pict>
-      </w:r>
-      <w:r>
-        <w:rPr>
-          <w:rFonts w:ascii="Arial" w:hAnsi="Arial" w:cs="Arial"/>
-          <w:b/>
-          <w:sz w:val="40"/>
-        </w:rPr>
-        <w:t>OUTREACH SCHOOLS EXAMINATION BOARD</w:t>
-      </w:r>
-    </w:p>
-    <w:p>
-      <w:pPr>
-        <w:spacing w:line="360" w:lineRule="auto"/>
-        <w:jc w:val="center"/>
-        <w:rPr>
-          <w:rFonts w:ascii="Arial" w:hAnsi="Arial" w:cs="Arial"/>
-          <w:b/>
-          <w:sz w:val="36"/>
-          <w:szCs w:val="36"/>
-        </w:rPr>
-      </w:pPr>
-      <w:r>
-        <w:rPr>
-          <w:noProof/>
         </w:rPr>
         <w:drawing>
-          <wp:anchor distT="0" distB="0" distL="114300" distR="114300" simplePos="0" relativeHeight="251645440" behindDoc="0" locked="0" layoutInCell="1" allowOverlap="1" wp14:anchorId="54C245A9" wp14:editId="3BF75563">
+          <wp:anchor distT="0" distB="0" distL="114300" distR="114300" simplePos="0" relativeHeight="251671040" behindDoc="0" locked="0" layoutInCell="1" allowOverlap="1">
             <wp:simplePos x="0" y="0"/>
             <wp:positionH relativeFrom="column">
-              <wp:posOffset>76200</wp:posOffset>
+              <wp:posOffset>19050</wp:posOffset>
             </wp:positionH>
             <wp:positionV relativeFrom="paragraph">
-              <wp:posOffset>118110</wp:posOffset>
+              <wp:posOffset>504825</wp:posOffset>
             </wp:positionV>
-            <wp:extent cx="1076325" cy="952500"/>
-            <wp:effectExtent l="0" t="0" r="0" b="0"/>
+            <wp:extent cx="1133475" cy="1133475"/>
+            <wp:effectExtent l="19050" t="0" r="9525" b="0"/>
             <wp:wrapNone/>
-            <wp:docPr id="1" name="Picture 1" descr="G:\ \KIBUUKA 2023\DESIGNS\LOGO OUTREACH PIC.jpg"/>
+            <wp:docPr id="2" name="Picture 1" descr="G:\ \KIBUUKA 2023\DESIGNS\LOGO OUTREACH PIC.jpg"/>
             <wp:cNvGraphicFramePr>
               <a:graphicFrameLocks xmlns:a="http://schemas.openxmlformats.org/drawingml/2006/main" noChangeAspect="1"/>
             </wp:cNvGraphicFramePr>
@@ -85,14 +54,7 @@
                     </pic:cNvPicPr>
                   </pic:nvPicPr>
                   <pic:blipFill>
-                    <a:blip r:embed="rId7" cstate="print">
-                      <a:extLst>
-                        <a:ext uri="{28A0092B-C50C-407E-A947-70E740481C1C}">
-                          <a14:useLocalDpi xmlns:a14="http://schemas.microsoft.com/office/drawing/2010/main" val="0"/>
-                        </a:ext>
-                      </a:extLst>
-                    </a:blip>
-                    <a:srcRect/>
+                    <a:blip r:embed="rId7" cstate="print"/>
                     <a:stretch>
                       <a:fillRect/>
                     </a:stretch>
@@ -100,7 +62,7 @@
                   <pic:spPr bwMode="auto">
                     <a:xfrm>
                       <a:off x="0" y="0"/>
-                      <a:ext cx="1076325" cy="952500"/>
+                      <a:ext cx="1133475" cy="1133475"/>
                     </a:xfrm>
                     <a:prstGeom prst="rect">
                       <a:avLst/>
@@ -113,15 +75,40 @@
                 </pic:pic>
               </a:graphicData>
             </a:graphic>
-            <wp14:sizeRelH relativeFrom="page">
-              <wp14:pctWidth>0</wp14:pctWidth>
-            </wp14:sizeRelH>
-            <wp14:sizeRelV relativeFrom="page">
-              <wp14:pctHeight>0</wp14:pctHeight>
-            </wp14:sizeRelV>
           </wp:anchor>
         </w:drawing>
       </w:r>
+      <w:r>
+        <w:rPr>
+          <w:noProof/>
+          <w:lang w:val="en-GB" w:bidi="th-TH"/>
+        </w:rPr>
+        <w:pict>
+          <v:rect id="_x0000_s1101" style="position:absolute;left:0;text-align:left;margin-left:1.85pt;margin-top:-.1pt;width:497.35pt;height:131.1pt;z-index:251672064;visibility:visible;mso-position-horizontal-relative:text;mso-position-vertical-relative:text" o:gfxdata="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" filled="f" strokeweight="3pt">
+            <v:stroke linestyle="thinThin"/>
+          </v:rect>
+        </w:pict>
+      </w:r>
+      <w:r>
+        <w:rPr>
+          <w:rFonts w:ascii="Arial" w:hAnsi="Arial" w:cs="Arial"/>
+          <w:b/>
+          <w:sz w:val="40"/>
+        </w:rPr>
+        <w:t>FRESH TEACHER'S E-LIBRARY</w:t>
+      </w:r>
+    </w:p>
+    <w:p>
+      <w:pPr>
+        <w:spacing w:line="360" w:lineRule="auto"/>
+        <w:jc w:val="center"/>
+        <w:rPr>
+          <w:rFonts w:ascii="Arial" w:hAnsi="Arial" w:cs="Arial"/>
+          <w:b/>
+          <w:sz w:val="36"/>
+          <w:szCs w:val="36"/>
+        </w:rPr>
+      </w:pPr>
       <w:r>
         <w:rPr>
           <w:rFonts w:ascii="Arial" w:hAnsi="Arial" w:cs="Arial"/>
@@ -213,15 +200,6 @@
           <w:szCs w:val="36"/>
         </w:rPr>
       </w:pPr>
-      <w:r>
-        <w:rPr>
-          <w:rFonts w:ascii="Century Gothic" w:hAnsi="Century Gothic"/>
-          <w:b/>
-          <w:sz w:val="36"/>
-          <w:szCs w:val="36"/>
-        </w:rPr>
-        <w:t xml:space="preserve"> </w:t>
-      </w:r>
     </w:p>
     <w:p>
       <w:pPr>
@@ -242,15 +220,6 @@
           <w:sz w:val="36"/>
           <w:szCs w:val="36"/>
         </w:rPr>
-        <w:t xml:space="preserve">    </w:t>
-      </w:r>
-      <w:r>
-        <w:rPr>
-          <w:rFonts w:ascii="Century Gothic" w:hAnsi="Century Gothic"/>
-          <w:b/>
-          <w:sz w:val="36"/>
-          <w:szCs w:val="36"/>
-        </w:rPr>
         <w:t>My name is __________________</w:t>
       </w:r>
       <w:r>
@@ -324,15 +293,6 @@
           <w:szCs w:val="36"/>
         </w:rPr>
       </w:pPr>
-      <w:r>
-        <w:rPr>
-          <w:rFonts w:ascii="Century Gothic" w:hAnsi="Century Gothic"/>
-          <w:b/>
-          <w:sz w:val="36"/>
-          <w:szCs w:val="36"/>
-        </w:rPr>
-        <w:t xml:space="preserve">    </w:t>
-      </w:r>
       <w:r>
         <w:rPr>
           <w:rFonts w:ascii="Century Gothic" w:hAnsi="Century Gothic"/>
@@ -978,16 +938,16 @@
           <w:szCs w:val="32"/>
         </w:rPr>
         <w:drawing>
-          <wp:anchor distT="0" distB="0" distL="114300" distR="114300" simplePos="0" relativeHeight="251647488" behindDoc="0" locked="0" layoutInCell="1" allowOverlap="1" wp14:anchorId="53E3F723" wp14:editId="6B8CD0EE">
+          <wp:anchor distT="0" distB="0" distL="114300" distR="114300" simplePos="0" relativeHeight="251647488" behindDoc="0" locked="0" layoutInCell="1" allowOverlap="1">
             <wp:simplePos x="0" y="0"/>
             <wp:positionH relativeFrom="column">
-              <wp:posOffset>323851</wp:posOffset>
+              <wp:posOffset>990600</wp:posOffset>
             </wp:positionH>
             <wp:positionV relativeFrom="paragraph">
               <wp:posOffset>285750</wp:posOffset>
             </wp:positionV>
-            <wp:extent cx="779802" cy="438150"/>
-            <wp:effectExtent l="0" t="0" r="0" b="0"/>
+            <wp:extent cx="523875" cy="438150"/>
+            <wp:effectExtent l="19050" t="0" r="9525" b="0"/>
             <wp:wrapNone/>
             <wp:docPr id="3" name="Picture 3" descr="D:\Local Disk F\New folder\KIBUUKA 2023\pictures\kibuuka pic\NEW PICS\MY PHOTOS\PICTURES\LISA EVE\book 2.png"/>
             <wp:cNvGraphicFramePr>
@@ -1006,7 +966,7 @@
                     <a:blip r:embed="rId8" cstate="print">
                       <a:extLst>
                         <a:ext uri="{28A0092B-C50C-407E-A947-70E740481C1C}">
-                          <a14:useLocalDpi xmlns:a14="http://schemas.microsoft.com/office/drawing/2010/main" val="0"/>
+                          <a14:useLocalDpi xmlns:a14="http://schemas.microsoft.com/office/drawing/2010/main" xmlns:wps="http://schemas.microsoft.com/office/word/2010/wordprocessingShape" xmlns:wpi="http://schemas.microsoft.com/office/word/2010/wordprocessingInk" xmlns:wpg="http://schemas.microsoft.com/office/word/2010/wordprocessingGroup" xmlns:w16se="http://schemas.microsoft.com/office/word/2015/wordml/symex" xmlns:w15="http://schemas.microsoft.com/office/word/2012/wordml" xmlns:w14="http://schemas.microsoft.com/office/word/2010/wordml" xmlns:w="http://schemas.openxmlformats.org/wordprocessingml/2006/main" xmlns:w10="urn:schemas-microsoft-com:office:word" xmlns:wp14="http://schemas.microsoft.com/office/word/2010/wordprocessingDrawing" xmlns:v="urn:schemas-microsoft-com:vml" xmlns:o="urn:schemas-microsoft-com:office:office" xmlns:mc="http://schemas.openxmlformats.org/markup-compatibility/2006" xmlns:cx="http://schemas.microsoft.com/office/drawing/2014/chartex" xmlns:wpc="http://schemas.microsoft.com/office/word/2010/wordprocessingCanvas" xmlns="" val="0"/>
                         </a:ext>
                       </a:extLst>
                     </a:blip>
@@ -1018,7 +978,7 @@
                   <pic:spPr bwMode="auto">
                     <a:xfrm>
                       <a:off x="0" y="0"/>
-                      <a:ext cx="782281" cy="439543"/>
+                      <a:ext cx="523875" cy="438150"/>
                     </a:xfrm>
                     <a:prstGeom prst="rect">
                       <a:avLst/>
@@ -1031,12 +991,6 @@
                 </pic:pic>
               </a:graphicData>
             </a:graphic>
-            <wp14:sizeRelH relativeFrom="page">
-              <wp14:pctWidth>0</wp14:pctWidth>
-            </wp14:sizeRelH>
-            <wp14:sizeRelV relativeFrom="page">
-              <wp14:pctHeight>0</wp14:pctHeight>
-            </wp14:sizeRelV>
           </wp:anchor>
         </w:drawing>
       </w:r>
@@ -1068,14 +1022,6 @@
           <w:sz w:val="32"/>
           <w:szCs w:val="32"/>
         </w:rPr>
-        <w:t xml:space="preserve">                            </w:t>
-      </w:r>
-      <w:r>
-        <w:rPr>
-          <w:rFonts w:ascii="Century Gothic" w:hAnsi="Century Gothic"/>
-          <w:sz w:val="32"/>
-          <w:szCs w:val="32"/>
-        </w:rPr>
         <w:t>This is a _______</w:t>
       </w:r>
       <w:r>
@@ -1115,16 +1061,16 @@
           <w:szCs w:val="32"/>
         </w:rPr>
         <w:drawing>
-          <wp:anchor distT="0" distB="0" distL="114300" distR="114300" simplePos="0" relativeHeight="251650560" behindDoc="0" locked="0" layoutInCell="1" allowOverlap="1" wp14:anchorId="143824CA" wp14:editId="48E80344">
+          <wp:anchor distT="0" distB="0" distL="114300" distR="114300" simplePos="0" relativeHeight="251650560" behindDoc="0" locked="0" layoutInCell="1" allowOverlap="1">
             <wp:simplePos x="0" y="0"/>
             <wp:positionH relativeFrom="column">
-              <wp:posOffset>390525</wp:posOffset>
+              <wp:posOffset>742950</wp:posOffset>
             </wp:positionH>
             <wp:positionV relativeFrom="paragraph">
-              <wp:posOffset>233680</wp:posOffset>
+              <wp:posOffset>347980</wp:posOffset>
             </wp:positionV>
             <wp:extent cx="857250" cy="409575"/>
-            <wp:effectExtent l="0" t="0" r="0" b="0"/>
+            <wp:effectExtent l="19050" t="0" r="0" b="0"/>
             <wp:wrapNone/>
             <wp:docPr id="4" name="Picture 4" descr="D:\Local Disk F\New folder\ABUSHA 2019\BECKY PICS\NEW PICS\MY PHOTOS\PICTURES\LISA EVE\key.png"/>
             <wp:cNvGraphicFramePr>
@@ -1143,7 +1089,7 @@
                     <a:blip r:embed="rId9" cstate="print">
                       <a:extLst>
                         <a:ext uri="{28A0092B-C50C-407E-A947-70E740481C1C}">
-                          <a14:useLocalDpi xmlns:a14="http://schemas.microsoft.com/office/drawing/2010/main" val="0"/>
+                          <a14:useLocalDpi xmlns:a14="http://schemas.microsoft.com/office/drawing/2010/main" xmlns:wps="http://schemas.microsoft.com/office/word/2010/wordprocessingShape" xmlns:wpi="http://schemas.microsoft.com/office/word/2010/wordprocessingInk" xmlns:wpg="http://schemas.microsoft.com/office/word/2010/wordprocessingGroup" xmlns:w16se="http://schemas.microsoft.com/office/word/2015/wordml/symex" xmlns:w15="http://schemas.microsoft.com/office/word/2012/wordml" xmlns:w14="http://schemas.microsoft.com/office/word/2010/wordml" xmlns:w="http://schemas.openxmlformats.org/wordprocessingml/2006/main" xmlns:w10="urn:schemas-microsoft-com:office:word" xmlns:wp14="http://schemas.microsoft.com/office/word/2010/wordprocessingDrawing" xmlns:v="urn:schemas-microsoft-com:vml" xmlns:o="urn:schemas-microsoft-com:office:office" xmlns:mc="http://schemas.openxmlformats.org/markup-compatibility/2006" xmlns:cx="http://schemas.microsoft.com/office/drawing/2014/chartex" xmlns:wpc="http://schemas.microsoft.com/office/word/2010/wordprocessingCanvas" xmlns="" val="0"/>
                         </a:ext>
                       </a:extLst>
                     </a:blip>
@@ -1168,12 +1114,6 @@
                 </pic:pic>
               </a:graphicData>
             </a:graphic>
-            <wp14:sizeRelH relativeFrom="page">
-              <wp14:pctWidth>0</wp14:pctWidth>
-            </wp14:sizeRelH>
-            <wp14:sizeRelV relativeFrom="page">
-              <wp14:pctHeight>0</wp14:pctHeight>
-            </wp14:sizeRelV>
           </wp:anchor>
         </w:drawing>
       </w:r>
@@ -1193,14 +1133,6 @@
           <w:sz w:val="32"/>
           <w:szCs w:val="32"/>
         </w:rPr>
-        <w:t xml:space="preserve">                                </w:t>
-      </w:r>
-      <w:r>
-        <w:rPr>
-          <w:rFonts w:ascii="Century Gothic" w:hAnsi="Century Gothic"/>
-          <w:sz w:val="32"/>
-          <w:szCs w:val="32"/>
-        </w:rPr>
         <w:t>This is a ______</w:t>
       </w:r>
       <w:r>
@@ -1237,7 +1169,7 @@
           <w:szCs w:val="32"/>
         </w:rPr>
         <w:drawing>
-          <wp:anchor distT="0" distB="0" distL="114300" distR="114300" simplePos="0" relativeHeight="251653632" behindDoc="0" locked="0" layoutInCell="1" allowOverlap="1" wp14:anchorId="07D23627" wp14:editId="26741F9B">
+          <wp:anchor distT="0" distB="0" distL="114300" distR="114300" simplePos="0" relativeHeight="251653632" behindDoc="0" locked="0" layoutInCell="1" allowOverlap="1">
             <wp:simplePos x="0" y="0"/>
             <wp:positionH relativeFrom="column">
               <wp:posOffset>561975</wp:posOffset>
@@ -1265,7 +1197,7 @@
                     <a:blip r:embed="rId10" cstate="print">
                       <a:extLst>
                         <a:ext uri="{28A0092B-C50C-407E-A947-70E740481C1C}">
-                          <a14:useLocalDpi xmlns:a14="http://schemas.microsoft.com/office/drawing/2010/main" val="0"/>
+                          <a14:useLocalDpi xmlns:a14="http://schemas.microsoft.com/office/drawing/2010/main" xmlns:wps="http://schemas.microsoft.com/office/word/2010/wordprocessingShape" xmlns:wpi="http://schemas.microsoft.com/office/word/2010/wordprocessingInk" xmlns:wpg="http://schemas.microsoft.com/office/word/2010/wordprocessingGroup" xmlns:w16se="http://schemas.microsoft.com/office/word/2015/wordml/symex" xmlns:w15="http://schemas.microsoft.com/office/word/2012/wordml" xmlns:w14="http://schemas.microsoft.com/office/word/2010/wordml" xmlns:w="http://schemas.openxmlformats.org/wordprocessingml/2006/main" xmlns:w10="urn:schemas-microsoft-com:office:word" xmlns:wp14="http://schemas.microsoft.com/office/word/2010/wordprocessingDrawing" xmlns:v="urn:schemas-microsoft-com:vml" xmlns:o="urn:schemas-microsoft-com:office:office" xmlns:mc="http://schemas.openxmlformats.org/markup-compatibility/2006" xmlns:cx="http://schemas.microsoft.com/office/drawing/2014/chartex" xmlns:wpc="http://schemas.microsoft.com/office/word/2010/wordprocessingCanvas" xmlns="" val="0"/>
                         </a:ext>
                       </a:extLst>
                     </a:blip>
@@ -1290,12 +1222,6 @@
                 </pic:pic>
               </a:graphicData>
             </a:graphic>
-            <wp14:sizeRelH relativeFrom="page">
-              <wp14:pctWidth>0</wp14:pctWidth>
-            </wp14:sizeRelH>
-            <wp14:sizeRelV relativeFrom="page">
-              <wp14:pctHeight>0</wp14:pctHeight>
-            </wp14:sizeRelV>
           </wp:anchor>
         </w:drawing>
       </w:r>
@@ -1314,22 +1240,6 @@
           <w:sz w:val="32"/>
           <w:szCs w:val="32"/>
         </w:rPr>
-        <w:t xml:space="preserve">  </w:t>
-      </w:r>
-      <w:r>
-        <w:rPr>
-          <w:rFonts w:ascii="Century Gothic" w:hAnsi="Century Gothic"/>
-          <w:sz w:val="32"/>
-          <w:szCs w:val="32"/>
-        </w:rPr>
-        <w:t xml:space="preserve">                              </w:t>
-      </w:r>
-      <w:r>
-        <w:rPr>
-          <w:rFonts w:ascii="Century Gothic" w:hAnsi="Century Gothic"/>
-          <w:sz w:val="32"/>
-          <w:szCs w:val="32"/>
-        </w:rPr>
         <w:t>This is a______</w:t>
       </w:r>
       <w:r>
@@ -1374,16 +1284,16 @@
           <w:szCs w:val="32"/>
         </w:rPr>
         <w:drawing>
-          <wp:anchor distT="0" distB="0" distL="114300" distR="114300" simplePos="0" relativeHeight="251656704" behindDoc="0" locked="0" layoutInCell="1" allowOverlap="1" wp14:anchorId="2C07F8A7" wp14:editId="48DAF5F6">
+          <wp:anchor distT="0" distB="0" distL="114300" distR="114300" simplePos="0" relativeHeight="251656704" behindDoc="0" locked="0" layoutInCell="1" allowOverlap="1">
             <wp:simplePos x="0" y="0"/>
             <wp:positionH relativeFrom="column">
-              <wp:posOffset>600075</wp:posOffset>
+              <wp:posOffset>742950</wp:posOffset>
             </wp:positionH>
             <wp:positionV relativeFrom="paragraph">
               <wp:posOffset>13970</wp:posOffset>
             </wp:positionV>
             <wp:extent cx="752475" cy="752475"/>
-            <wp:effectExtent l="0" t="0" r="0" b="0"/>
+            <wp:effectExtent l="19050" t="0" r="9525" b="0"/>
             <wp:wrapNone/>
             <wp:docPr id="6" name="Picture 6" descr="D:\Local Disk F\New folder\SECRETARY\NEW PICS\MY PHOTOS\PICTURES\LISA EVE\sweet.jpg"/>
             <wp:cNvGraphicFramePr>
@@ -1402,7 +1312,7 @@
                     <a:blip r:embed="rId11" cstate="print">
                       <a:extLst>
                         <a:ext uri="{28A0092B-C50C-407E-A947-70E740481C1C}">
-                          <a14:useLocalDpi xmlns:a14="http://schemas.microsoft.com/office/drawing/2010/main" val="0"/>
+                          <a14:useLocalDpi xmlns:a14="http://schemas.microsoft.com/office/drawing/2010/main" xmlns:wps="http://schemas.microsoft.com/office/word/2010/wordprocessingShape" xmlns:wpi="http://schemas.microsoft.com/office/word/2010/wordprocessingInk" xmlns:wpg="http://schemas.microsoft.com/office/word/2010/wordprocessingGroup" xmlns:w16se="http://schemas.microsoft.com/office/word/2015/wordml/symex" xmlns:w15="http://schemas.microsoft.com/office/word/2012/wordml" xmlns:w14="http://schemas.microsoft.com/office/word/2010/wordml" xmlns:w="http://schemas.openxmlformats.org/wordprocessingml/2006/main" xmlns:w10="urn:schemas-microsoft-com:office:word" xmlns:wp14="http://schemas.microsoft.com/office/word/2010/wordprocessingDrawing" xmlns:v="urn:schemas-microsoft-com:vml" xmlns:o="urn:schemas-microsoft-com:office:office" xmlns:mc="http://schemas.openxmlformats.org/markup-compatibility/2006" xmlns:cx="http://schemas.microsoft.com/office/drawing/2014/chartex" xmlns:wpc="http://schemas.microsoft.com/office/word/2010/wordprocessingCanvas" xmlns="" val="0"/>
                         </a:ext>
                       </a:extLst>
                     </a:blip>
@@ -1427,12 +1337,6 @@
                 </pic:pic>
               </a:graphicData>
             </a:graphic>
-            <wp14:sizeRelH relativeFrom="page">
-              <wp14:pctWidth>0</wp14:pctWidth>
-            </wp14:sizeRelH>
-            <wp14:sizeRelV relativeFrom="page">
-              <wp14:pctHeight>0</wp14:pctHeight>
-            </wp14:sizeRelV>
           </wp:anchor>
         </w:drawing>
       </w:r>
@@ -1446,15 +1350,6 @@
           <w:szCs w:val="32"/>
         </w:rPr>
       </w:pPr>
-      <w:r>
-        <w:rPr>
-          <w:rFonts w:ascii="Century Gothic" w:hAnsi="Century Gothic"/>
-          <w:noProof/>
-          <w:sz w:val="32"/>
-          <w:szCs w:val="32"/>
-        </w:rPr>
-        <w:t xml:space="preserve">                                </w:t>
-      </w:r>
       <w:r>
         <w:rPr>
           <w:rFonts w:ascii="Century Gothic" w:hAnsi="Century Gothic"/>
@@ -1532,7 +1427,7 @@
           <w:noProof/>
         </w:rPr>
         <w:pict>
-          <v:line id="_x0000_s1026" style="position:absolute;left:0;text-align:left;flip:y;z-index:251660288" from="36pt,9.7pt" to="247.5pt,130.9pt"/>
+          <v:line id="_x0000_s1026" style="position:absolute;left:0;text-align:left;flip:y;z-index:251660288" from="39.75pt,20.05pt" to="232.5pt,167.05pt"/>
         </w:pict>
       </w:r>
       <w:r>
@@ -1590,21 +1485,6 @@
           <w:szCs w:val="32"/>
         </w:rPr>
         <w:tab/>
-      </w:r>
-      <w:r>
-        <w:rPr>
-          <w:rFonts w:ascii="Century Gothic" w:hAnsi="Century Gothic"/>
-          <w:sz w:val="32"/>
-          <w:szCs w:val="32"/>
-        </w:rPr>
-        <w:t xml:space="preserve">      </w:t>
-      </w:r>
-      <w:r>
-        <w:rPr>
-          <w:rFonts w:ascii="Century Gothic" w:hAnsi="Century Gothic"/>
-          <w:sz w:val="32"/>
-          <w:szCs w:val="32"/>
-        </w:rPr>
         <w:t>down</w:t>
       </w:r>
     </w:p>
@@ -1804,21 +1684,6 @@
           <w:szCs w:val="32"/>
         </w:rPr>
         <w:tab/>
-      </w:r>
-      <w:r>
-        <w:rPr>
-          <w:rFonts w:ascii="Century Gothic" w:hAnsi="Century Gothic"/>
-          <w:sz w:val="32"/>
-          <w:szCs w:val="32"/>
-        </w:rPr>
-        <w:t xml:space="preserve">        </w:t>
-      </w:r>
-      <w:r>
-        <w:rPr>
-          <w:rFonts w:ascii="Century Gothic" w:hAnsi="Century Gothic"/>
-          <w:sz w:val="32"/>
-          <w:szCs w:val="32"/>
-        </w:rPr>
         <w:t>stand</w:t>
       </w:r>
     </w:p>
@@ -2143,16 +2008,6 @@
           <w:b/>
           <w:sz w:val="32"/>
           <w:szCs w:val="32"/>
-          <w:u w:val="single"/>
-        </w:rPr>
-        <w:t xml:space="preserve"> </w:t>
-      </w:r>
-      <w:r>
-        <w:rPr>
-          <w:rFonts w:ascii="Century Gothic" w:hAnsi="Century Gothic"/>
-          <w:b/>
-          <w:sz w:val="32"/>
-          <w:szCs w:val="32"/>
         </w:rPr>
         <w:t xml:space="preserve">On, over, near . </w:t>
       </w:r>
@@ -2174,7 +2029,7 @@
           <w:szCs w:val="32"/>
         </w:rPr>
         <w:drawing>
-          <wp:anchor distT="0" distB="0" distL="114300" distR="114300" simplePos="0" relativeHeight="251658752" behindDoc="0" locked="0" layoutInCell="1" allowOverlap="1" wp14:anchorId="44371E17" wp14:editId="118A3A24">
+          <wp:anchor distT="0" distB="0" distL="114300" distR="114300" simplePos="0" relativeHeight="251658752" behindDoc="0" locked="0" layoutInCell="1" allowOverlap="1">
             <wp:simplePos x="0" y="0"/>
             <wp:positionH relativeFrom="column">
               <wp:posOffset>485775</wp:posOffset>
@@ -2202,7 +2057,7 @@
                     <a:blip r:embed="rId12">
                       <a:extLst>
                         <a:ext uri="{28A0092B-C50C-407E-A947-70E740481C1C}">
-                          <a14:useLocalDpi xmlns:a14="http://schemas.microsoft.com/office/drawing/2010/main" val="0"/>
+                          <a14:useLocalDpi xmlns:a14="http://schemas.microsoft.com/office/drawing/2010/main" xmlns:wps="http://schemas.microsoft.com/office/word/2010/wordprocessingShape" xmlns:wpi="http://schemas.microsoft.com/office/word/2010/wordprocessingInk" xmlns:wpg="http://schemas.microsoft.com/office/word/2010/wordprocessingGroup" xmlns:w16se="http://schemas.microsoft.com/office/word/2015/wordml/symex" xmlns:w15="http://schemas.microsoft.com/office/word/2012/wordml" xmlns:w14="http://schemas.microsoft.com/office/word/2010/wordml" xmlns:w="http://schemas.openxmlformats.org/wordprocessingml/2006/main" xmlns:w10="urn:schemas-microsoft-com:office:word" xmlns:wp14="http://schemas.microsoft.com/office/word/2010/wordprocessingDrawing" xmlns:v="urn:schemas-microsoft-com:vml" xmlns:o="urn:schemas-microsoft-com:office:office" xmlns:mc="http://schemas.openxmlformats.org/markup-compatibility/2006" xmlns:cx="http://schemas.microsoft.com/office/drawing/2014/chartex" xmlns:wpc="http://schemas.microsoft.com/office/word/2010/wordprocessingCanvas" xmlns="" val="0"/>
                         </a:ext>
                       </a:extLst>
                     </a:blip>
@@ -2230,12 +2085,6 @@
                 </pic:pic>
               </a:graphicData>
             </a:graphic>
-            <wp14:sizeRelH relativeFrom="page">
-              <wp14:pctWidth>0</wp14:pctWidth>
-            </wp14:sizeRelH>
-            <wp14:sizeRelV relativeFrom="page">
-              <wp14:pctHeight>0</wp14:pctHeight>
-            </wp14:sizeRelV>
           </wp:anchor>
         </w:drawing>
       </w:r>
@@ -2265,15 +2114,38 @@
           <w:sz w:val="32"/>
           <w:szCs w:val="32"/>
         </w:rPr>
-        <w:t xml:space="preserve">                                  </w:t>
-      </w:r>
-      <w:r>
-        <w:rPr>
-          <w:rFonts w:ascii="Century Gothic" w:hAnsi="Century Gothic"/>
-          <w:sz w:val="32"/>
-          <w:szCs w:val="32"/>
-        </w:rPr>
-        <w:tab/>
+        <w:tab/>
+      </w:r>
+      <w:r>
+        <w:rPr>
+          <w:rFonts w:ascii="Century Gothic" w:hAnsi="Century Gothic"/>
+          <w:sz w:val="32"/>
+          <w:szCs w:val="32"/>
+        </w:rPr>
+        <w:tab/>
+      </w:r>
+      <w:r>
+        <w:rPr>
+          <w:rFonts w:ascii="Century Gothic" w:hAnsi="Century Gothic"/>
+          <w:sz w:val="32"/>
+          <w:szCs w:val="32"/>
+        </w:rPr>
+        <w:tab/>
+      </w:r>
+      <w:r>
+        <w:rPr>
+          <w:rFonts w:ascii="Century Gothic" w:hAnsi="Century Gothic"/>
+          <w:sz w:val="32"/>
+          <w:szCs w:val="32"/>
+        </w:rPr>
+        <w:tab/>
+      </w:r>
+      <w:r>
+        <w:rPr>
+          <w:rFonts w:ascii="Century Gothic" w:hAnsi="Century Gothic"/>
+          <w:sz w:val="32"/>
+          <w:szCs w:val="32"/>
+        </w:rPr>
         <w:t xml:space="preserve">The kite is </w:t>
       </w:r>
       <w:r>
@@ -2328,16 +2200,16 @@
           <w:szCs w:val="32"/>
         </w:rPr>
         <w:drawing>
-          <wp:anchor distT="0" distB="0" distL="114300" distR="114300" simplePos="0" relativeHeight="251668992" behindDoc="0" locked="0" layoutInCell="1" allowOverlap="1" wp14:anchorId="0007B4DA" wp14:editId="42B1CB4A">
+          <wp:anchor distT="0" distB="0" distL="114300" distR="114300" simplePos="0" relativeHeight="251668992" behindDoc="0" locked="0" layoutInCell="1" allowOverlap="1">
             <wp:simplePos x="0" y="0"/>
             <wp:positionH relativeFrom="column">
-              <wp:posOffset>266700</wp:posOffset>
+              <wp:posOffset>-390525</wp:posOffset>
             </wp:positionH>
             <wp:positionV relativeFrom="paragraph">
-              <wp:posOffset>52070</wp:posOffset>
+              <wp:posOffset>54610</wp:posOffset>
             </wp:positionV>
-            <wp:extent cx="1476375" cy="885825"/>
-            <wp:effectExtent l="0" t="0" r="0" b="0"/>
+            <wp:extent cx="1181100" cy="885825"/>
+            <wp:effectExtent l="19050" t="0" r="0" b="0"/>
             <wp:wrapNone/>
             <wp:docPr id="7" name="Picture 7" descr="D:\Local Disk F\New folder\DISAN 2020\pic\pics\sitting on mat.jpg"/>
             <wp:cNvGraphicFramePr>
@@ -2356,7 +2228,7 @@
                     <a:blip r:embed="rId13" cstate="print">
                       <a:extLst>
                         <a:ext uri="{BEBA8EAE-BF5A-486C-A8C5-ECC9F3942E4B}">
-                          <a14:imgProps xmlns:a14="http://schemas.microsoft.com/office/drawing/2010/main">
+                          <a14:imgProps xmlns:a14="http://schemas.microsoft.com/office/drawing/2010/main" xmlns:wps="http://schemas.microsoft.com/office/word/2010/wordprocessingShape" xmlns:wpi="http://schemas.microsoft.com/office/word/2010/wordprocessingInk" xmlns:wpg="http://schemas.microsoft.com/office/word/2010/wordprocessingGroup" xmlns:w16se="http://schemas.microsoft.com/office/word/2015/wordml/symex" xmlns:w15="http://schemas.microsoft.com/office/word/2012/wordml" xmlns:w14="http://schemas.microsoft.com/office/word/2010/wordml" xmlns:w="http://schemas.openxmlformats.org/wordprocessingml/2006/main" xmlns:w10="urn:schemas-microsoft-com:office:word" xmlns:wp14="http://schemas.microsoft.com/office/word/2010/wordprocessingDrawing" xmlns:v="urn:schemas-microsoft-com:vml" xmlns:o="urn:schemas-microsoft-com:office:office" xmlns:mc="http://schemas.openxmlformats.org/markup-compatibility/2006" xmlns:cx="http://schemas.microsoft.com/office/drawing/2014/chartex" xmlns:wpc="http://schemas.microsoft.com/office/word/2010/wordprocessingCanvas" xmlns="">
                             <a14:imgLayer r:embed="rId14">
                               <a14:imgEffect>
                                 <a14:saturation sat="0"/>
@@ -2365,7 +2237,7 @@
                           </a14:imgProps>
                         </a:ext>
                         <a:ext uri="{28A0092B-C50C-407E-A947-70E740481C1C}">
-                          <a14:useLocalDpi xmlns:a14="http://schemas.microsoft.com/office/drawing/2010/main" val="0"/>
+                          <a14:useLocalDpi xmlns:a14="http://schemas.microsoft.com/office/drawing/2010/main" xmlns:wps="http://schemas.microsoft.com/office/word/2010/wordprocessingShape" xmlns:wpi="http://schemas.microsoft.com/office/word/2010/wordprocessingInk" xmlns:wpg="http://schemas.microsoft.com/office/word/2010/wordprocessingGroup" xmlns:w16se="http://schemas.microsoft.com/office/word/2015/wordml/symex" xmlns:w15="http://schemas.microsoft.com/office/word/2012/wordml" xmlns:w14="http://schemas.microsoft.com/office/word/2010/wordml" xmlns:w="http://schemas.openxmlformats.org/wordprocessingml/2006/main" xmlns:w10="urn:schemas-microsoft-com:office:word" xmlns:wp14="http://schemas.microsoft.com/office/word/2010/wordprocessingDrawing" xmlns:v="urn:schemas-microsoft-com:vml" xmlns:o="urn:schemas-microsoft-com:office:office" xmlns:mc="http://schemas.openxmlformats.org/markup-compatibility/2006" xmlns:cx="http://schemas.microsoft.com/office/drawing/2014/chartex" xmlns:wpc="http://schemas.microsoft.com/office/word/2010/wordprocessingCanvas" xmlns="" val="0"/>
                         </a:ext>
                       </a:extLst>
                     </a:blip>
@@ -2377,7 +2249,7 @@
                   <pic:spPr bwMode="auto">
                     <a:xfrm>
                       <a:off x="0" y="0"/>
-                      <a:ext cx="1476375" cy="885825"/>
+                      <a:ext cx="1181100" cy="885825"/>
                     </a:xfrm>
                     <a:prstGeom prst="rect">
                       <a:avLst/>
@@ -2390,12 +2262,6 @@
                 </pic:pic>
               </a:graphicData>
             </a:graphic>
-            <wp14:sizeRelH relativeFrom="page">
-              <wp14:pctWidth>0</wp14:pctWidth>
-            </wp14:sizeRelH>
-            <wp14:sizeRelV relativeFrom="page">
-              <wp14:pctHeight>0</wp14:pctHeight>
-            </wp14:sizeRelV>
           </wp:anchor>
         </w:drawing>
       </w:r>
@@ -2415,22 +2281,23 @@
           <w:sz w:val="32"/>
           <w:szCs w:val="32"/>
         </w:rPr>
-        <w:tab/>
-      </w:r>
-      <w:r>
-        <w:rPr>
-          <w:rFonts w:ascii="Century Gothic" w:hAnsi="Century Gothic"/>
-          <w:sz w:val="32"/>
-          <w:szCs w:val="32"/>
-        </w:rPr>
-        <w:t xml:space="preserve">                                 </w:t>
-      </w:r>
-      <w:r>
-        <w:rPr>
-          <w:rFonts w:ascii="Century Gothic" w:hAnsi="Century Gothic"/>
-          <w:sz w:val="32"/>
-          <w:szCs w:val="32"/>
-        </w:rPr>
+        <w:t xml:space="preserve">  </w:t>
+      </w:r>
+      <w:r>
+        <w:rPr>
+          <w:rFonts w:ascii="Century Gothic" w:hAnsi="Century Gothic"/>
+          <w:sz w:val="32"/>
+          <w:szCs w:val="32"/>
+        </w:rPr>
+        <w:tab/>
+      </w:r>
+      <w:r>
+        <w:rPr>
+          <w:rFonts w:ascii="Century Gothic" w:hAnsi="Century Gothic"/>
+          <w:sz w:val="32"/>
+          <w:szCs w:val="32"/>
+        </w:rPr>
+        <w:tab/>
         <w:t>The woman  is sitting</w:t>
       </w:r>
       <w:r>
@@ -2495,7 +2362,7 @@
           <w:szCs w:val="32"/>
         </w:rPr>
         <w:drawing>
-          <wp:anchor distT="0" distB="0" distL="114300" distR="114300" simplePos="0" relativeHeight="251666944" behindDoc="0" locked="0" layoutInCell="1" allowOverlap="1" wp14:anchorId="56259AB8" wp14:editId="7BAD6F77">
+          <wp:anchor distT="0" distB="0" distL="114300" distR="114300" simplePos="0" relativeHeight="251666944" behindDoc="0" locked="0" layoutInCell="1" allowOverlap="1">
             <wp:simplePos x="0" y="0"/>
             <wp:positionH relativeFrom="column">
               <wp:posOffset>304800</wp:posOffset>
@@ -2523,7 +2390,7 @@
                     <a:blip r:embed="rId15">
                       <a:extLst>
                         <a:ext uri="{28A0092B-C50C-407E-A947-70E740481C1C}">
-                          <a14:useLocalDpi xmlns:a14="http://schemas.microsoft.com/office/drawing/2010/main" val="0"/>
+                          <a14:useLocalDpi xmlns:a14="http://schemas.microsoft.com/office/drawing/2010/main" xmlns:wps="http://schemas.microsoft.com/office/word/2010/wordprocessingShape" xmlns:wpi="http://schemas.microsoft.com/office/word/2010/wordprocessingInk" xmlns:wpg="http://schemas.microsoft.com/office/word/2010/wordprocessingGroup" xmlns:w16se="http://schemas.microsoft.com/office/word/2015/wordml/symex" xmlns:w15="http://schemas.microsoft.com/office/word/2012/wordml" xmlns:w14="http://schemas.microsoft.com/office/word/2010/wordml" xmlns:w="http://schemas.openxmlformats.org/wordprocessingml/2006/main" xmlns:w10="urn:schemas-microsoft-com:office:word" xmlns:wp14="http://schemas.microsoft.com/office/word/2010/wordprocessingDrawing" xmlns:v="urn:schemas-microsoft-com:vml" xmlns:o="urn:schemas-microsoft-com:office:office" xmlns:mc="http://schemas.openxmlformats.org/markup-compatibility/2006" xmlns:cx="http://schemas.microsoft.com/office/drawing/2014/chartex" xmlns:wpc="http://schemas.microsoft.com/office/word/2010/wordprocessingCanvas" xmlns="" val="0"/>
                         </a:ext>
                       </a:extLst>
                     </a:blip>
@@ -2551,12 +2418,6 @@
                 </pic:pic>
               </a:graphicData>
             </a:graphic>
-            <wp14:sizeRelH relativeFrom="page">
-              <wp14:pctWidth>0</wp14:pctWidth>
-            </wp14:sizeRelH>
-            <wp14:sizeRelV relativeFrom="page">
-              <wp14:pctHeight>0</wp14:pctHeight>
-            </wp14:sizeRelV>
           </wp:anchor>
         </w:drawing>
       </w:r>
@@ -2568,7 +2429,7 @@
           <w:szCs w:val="32"/>
         </w:rPr>
         <w:drawing>
-          <wp:anchor distT="0" distB="0" distL="114300" distR="114300" simplePos="0" relativeHeight="251663872" behindDoc="0" locked="0" layoutInCell="1" allowOverlap="1" wp14:anchorId="4F7EF36F" wp14:editId="544DD1ED">
+          <wp:anchor distT="0" distB="0" distL="114300" distR="114300" simplePos="0" relativeHeight="251663872" behindDoc="0" locked="0" layoutInCell="1" allowOverlap="1">
             <wp:simplePos x="0" y="0"/>
             <wp:positionH relativeFrom="column">
               <wp:posOffset>1076325</wp:posOffset>
@@ -2596,7 +2457,7 @@
                     <a:blip r:embed="rId16">
                       <a:extLst>
                         <a:ext uri="{28A0092B-C50C-407E-A947-70E740481C1C}">
-                          <a14:useLocalDpi xmlns:a14="http://schemas.microsoft.com/office/drawing/2010/main" val="0"/>
+                          <a14:useLocalDpi xmlns:a14="http://schemas.microsoft.com/office/drawing/2010/main" xmlns:wps="http://schemas.microsoft.com/office/word/2010/wordprocessingShape" xmlns:wpi="http://schemas.microsoft.com/office/word/2010/wordprocessingInk" xmlns:wpg="http://schemas.microsoft.com/office/word/2010/wordprocessingGroup" xmlns:w16se="http://schemas.microsoft.com/office/word/2015/wordml/symex" xmlns:w15="http://schemas.microsoft.com/office/word/2012/wordml" xmlns:w14="http://schemas.microsoft.com/office/word/2010/wordml" xmlns:w="http://schemas.openxmlformats.org/wordprocessingml/2006/main" xmlns:w10="urn:schemas-microsoft-com:office:word" xmlns:wp14="http://schemas.microsoft.com/office/word/2010/wordprocessingDrawing" xmlns:v="urn:schemas-microsoft-com:vml" xmlns:o="urn:schemas-microsoft-com:office:office" xmlns:mc="http://schemas.openxmlformats.org/markup-compatibility/2006" xmlns:cx="http://schemas.microsoft.com/office/drawing/2014/chartex" xmlns:wpc="http://schemas.microsoft.com/office/word/2010/wordprocessingCanvas" xmlns="" val="0"/>
                         </a:ext>
                       </a:extLst>
                     </a:blip>
@@ -2624,12 +2485,6 @@
                 </pic:pic>
               </a:graphicData>
             </a:graphic>
-            <wp14:sizeRelH relativeFrom="page">
-              <wp14:pctWidth>0</wp14:pctWidth>
-            </wp14:sizeRelH>
-            <wp14:sizeRelV relativeFrom="page">
-              <wp14:pctHeight>0</wp14:pctHeight>
-            </wp14:sizeRelV>
           </wp:anchor>
         </w:drawing>
       </w:r>
@@ -2649,15 +2504,38 @@
           <w:sz w:val="32"/>
           <w:szCs w:val="32"/>
         </w:rPr>
-        <w:t xml:space="preserve">                                   </w:t>
-      </w:r>
-      <w:r>
-        <w:rPr>
-          <w:rFonts w:ascii="Century Gothic" w:hAnsi="Century Gothic"/>
-          <w:sz w:val="32"/>
-          <w:szCs w:val="32"/>
-        </w:rPr>
-        <w:tab/>
+        <w:tab/>
+      </w:r>
+      <w:r>
+        <w:rPr>
+          <w:rFonts w:ascii="Century Gothic" w:hAnsi="Century Gothic"/>
+          <w:sz w:val="32"/>
+          <w:szCs w:val="32"/>
+        </w:rPr>
+        <w:tab/>
+      </w:r>
+      <w:r>
+        <w:rPr>
+          <w:rFonts w:ascii="Century Gothic" w:hAnsi="Century Gothic"/>
+          <w:sz w:val="32"/>
+          <w:szCs w:val="32"/>
+        </w:rPr>
+        <w:tab/>
+      </w:r>
+      <w:r>
+        <w:rPr>
+          <w:rFonts w:ascii="Century Gothic" w:hAnsi="Century Gothic"/>
+          <w:sz w:val="32"/>
+          <w:szCs w:val="32"/>
+        </w:rPr>
+        <w:tab/>
+      </w:r>
+      <w:r>
+        <w:rPr>
+          <w:rFonts w:ascii="Century Gothic" w:hAnsi="Century Gothic"/>
+          <w:sz w:val="32"/>
+          <w:szCs w:val="32"/>
+        </w:rPr>
         <w:t xml:space="preserve">The pot is </w:t>
       </w:r>
       <w:r>
@@ -3120,15 +2998,6 @@
           <w:b/>
           <w:sz w:val="32"/>
           <w:szCs w:val="32"/>
-        </w:rPr>
-        <w:t xml:space="preserve">                 </w:t>
-      </w:r>
-      <w:r>
-        <w:rPr>
-          <w:rFonts w:ascii="Century Gothic" w:hAnsi="Century Gothic"/>
-          <w:b/>
-          <w:sz w:val="32"/>
-          <w:szCs w:val="32"/>
           <w:u w:val="single"/>
         </w:rPr>
         <w:t>many</w:t>
@@ -3175,21 +3044,6 @@
           <w:szCs w:val="32"/>
         </w:rPr>
         <w:tab/>
-      </w:r>
-      <w:r>
-        <w:rPr>
-          <w:rFonts w:ascii="Century Gothic" w:hAnsi="Century Gothic"/>
-          <w:sz w:val="32"/>
-          <w:szCs w:val="32"/>
-        </w:rPr>
-        <w:t xml:space="preserve">    </w:t>
-      </w:r>
-      <w:r>
-        <w:rPr>
-          <w:rFonts w:ascii="Century Gothic" w:hAnsi="Century Gothic"/>
-          <w:sz w:val="32"/>
-          <w:szCs w:val="32"/>
-        </w:rPr>
         <w:t>______________</w:t>
       </w:r>
     </w:p>
@@ -3234,21 +3088,6 @@
           <w:szCs w:val="32"/>
         </w:rPr>
         <w:tab/>
-      </w:r>
-      <w:r>
-        <w:rPr>
-          <w:rFonts w:ascii="Century Gothic" w:hAnsi="Century Gothic"/>
-          <w:sz w:val="32"/>
-          <w:szCs w:val="32"/>
-        </w:rPr>
-        <w:t xml:space="preserve">            </w:t>
-      </w:r>
-      <w:r>
-        <w:rPr>
-          <w:rFonts w:ascii="Century Gothic" w:hAnsi="Century Gothic"/>
-          <w:sz w:val="32"/>
-          <w:szCs w:val="32"/>
-        </w:rPr>
         <w:t>______________</w:t>
       </w:r>
     </w:p>
@@ -3301,21 +3140,6 @@
           <w:szCs w:val="32"/>
         </w:rPr>
         <w:tab/>
-      </w:r>
-      <w:r>
-        <w:rPr>
-          <w:rFonts w:ascii="Century Gothic" w:hAnsi="Century Gothic"/>
-          <w:sz w:val="32"/>
-          <w:szCs w:val="32"/>
-        </w:rPr>
-        <w:t xml:space="preserve">    </w:t>
-      </w:r>
-      <w:r>
-        <w:rPr>
-          <w:rFonts w:ascii="Century Gothic" w:hAnsi="Century Gothic"/>
-          <w:sz w:val="32"/>
-          <w:szCs w:val="32"/>
-        </w:rPr>
         <w:t>______________</w:t>
       </w:r>
     </w:p>
@@ -3360,21 +3184,6 @@
           <w:szCs w:val="32"/>
         </w:rPr>
         <w:tab/>
-      </w:r>
-      <w:r>
-        <w:rPr>
-          <w:rFonts w:ascii="Century Gothic" w:hAnsi="Century Gothic"/>
-          <w:sz w:val="32"/>
-          <w:szCs w:val="32"/>
-        </w:rPr>
-        <w:t xml:space="preserve">             </w:t>
-      </w:r>
-      <w:r>
-        <w:rPr>
-          <w:rFonts w:ascii="Century Gothic" w:hAnsi="Century Gothic"/>
-          <w:sz w:val="32"/>
-          <w:szCs w:val="32"/>
-        </w:rPr>
         <w:t>______________</w:t>
       </w:r>
     </w:p>
@@ -3419,21 +3228,6 @@
           <w:szCs w:val="32"/>
         </w:rPr>
         <w:tab/>
-      </w:r>
-      <w:r>
-        <w:rPr>
-          <w:rFonts w:ascii="Century Gothic" w:hAnsi="Century Gothic"/>
-          <w:sz w:val="32"/>
-          <w:szCs w:val="32"/>
-        </w:rPr>
-        <w:t xml:space="preserve">              </w:t>
-      </w:r>
-      <w:r>
-        <w:rPr>
-          <w:rFonts w:ascii="Century Gothic" w:hAnsi="Century Gothic"/>
-          <w:sz w:val="32"/>
-          <w:szCs w:val="32"/>
-        </w:rPr>
         <w:t>______________</w:t>
       </w:r>
     </w:p>
@@ -3478,21 +3272,6 @@
           <w:szCs w:val="32"/>
         </w:rPr>
         <w:tab/>
-      </w:r>
-      <w:r>
-        <w:rPr>
-          <w:rFonts w:ascii="Century Gothic" w:hAnsi="Century Gothic"/>
-          <w:sz w:val="32"/>
-          <w:szCs w:val="32"/>
-        </w:rPr>
-        <w:t xml:space="preserve">       </w:t>
-      </w:r>
-      <w:r>
-        <w:rPr>
-          <w:rFonts w:ascii="Century Gothic" w:hAnsi="Century Gothic"/>
-          <w:sz w:val="32"/>
-          <w:szCs w:val="32"/>
-        </w:rPr>
         <w:t>______________</w:t>
       </w:r>
     </w:p>
@@ -3537,21 +3316,6 @@
           <w:szCs w:val="32"/>
         </w:rPr>
         <w:tab/>
-      </w:r>
-      <w:r>
-        <w:rPr>
-          <w:rFonts w:ascii="Century Gothic" w:hAnsi="Century Gothic"/>
-          <w:sz w:val="32"/>
-          <w:szCs w:val="32"/>
-        </w:rPr>
-        <w:t xml:space="preserve">               </w:t>
-      </w:r>
-      <w:r>
-        <w:rPr>
-          <w:rFonts w:ascii="Century Gothic" w:hAnsi="Century Gothic"/>
-          <w:sz w:val="32"/>
-          <w:szCs w:val="32"/>
-        </w:rPr>
         <w:t>______________</w:t>
       </w:r>
     </w:p>
@@ -3620,7 +3384,7 @@
                     <a:blip r:embed="rId17" cstate="print">
                       <a:extLst>
                         <a:ext uri="{28A0092B-C50C-407E-A947-70E740481C1C}">
-                          <a14:useLocalDpi xmlns:a14="http://schemas.microsoft.com/office/drawing/2010/main" val="0"/>
+                          <a14:useLocalDpi xmlns:a14="http://schemas.microsoft.com/office/drawing/2010/main" xmlns:wps="http://schemas.microsoft.com/office/word/2010/wordprocessingShape" xmlns:wpi="http://schemas.microsoft.com/office/word/2010/wordprocessingInk" xmlns:wpg="http://schemas.microsoft.com/office/word/2010/wordprocessingGroup" xmlns:w16se="http://schemas.microsoft.com/office/word/2015/wordml/symex" xmlns:w15="http://schemas.microsoft.com/office/word/2012/wordml" xmlns:w14="http://schemas.microsoft.com/office/word/2010/wordml" xmlns:w="http://schemas.openxmlformats.org/wordprocessingml/2006/main" xmlns:w10="urn:schemas-microsoft-com:office:word" xmlns:wp14="http://schemas.microsoft.com/office/word/2010/wordprocessingDrawing" xmlns:v="urn:schemas-microsoft-com:vml" xmlns:o="urn:schemas-microsoft-com:office:office" xmlns:mc="http://schemas.openxmlformats.org/markup-compatibility/2006" xmlns:cx="http://schemas.microsoft.com/office/drawing/2014/chartex" xmlns:wpc="http://schemas.microsoft.com/office/word/2010/wordprocessingCanvas" xmlns="" val="0"/>
                         </a:ext>
                       </a:extLst>
                     </a:blip>
@@ -3641,7 +3405,7 @@
                     </a:ln>
                     <a:extLst>
                       <a:ext uri="{53640926-AAD7-44D8-BBD7-CCE9431645EC}">
-                        <a14:shadowObscured xmlns:a14="http://schemas.microsoft.com/office/drawing/2010/main"/>
+                        <a14:shadowObscured xmlns:a14="http://schemas.microsoft.com/office/drawing/2010/main" xmlns:wps="http://schemas.microsoft.com/office/word/2010/wordprocessingShape" xmlns:wpi="http://schemas.microsoft.com/office/word/2010/wordprocessingInk" xmlns:wpg="http://schemas.microsoft.com/office/word/2010/wordprocessingGroup" xmlns:w16se="http://schemas.microsoft.com/office/word/2015/wordml/symex" xmlns:w15="http://schemas.microsoft.com/office/word/2012/wordml" xmlns:w14="http://schemas.microsoft.com/office/word/2010/wordml" xmlns:w="http://schemas.openxmlformats.org/wordprocessingml/2006/main" xmlns:w10="urn:schemas-microsoft-com:office:word" xmlns:wp14="http://schemas.microsoft.com/office/word/2010/wordprocessingDrawing" xmlns:v="urn:schemas-microsoft-com:vml" xmlns:o="urn:schemas-microsoft-com:office:office" xmlns:mc="http://schemas.openxmlformats.org/markup-compatibility/2006" xmlns:cx="http://schemas.microsoft.com/office/drawing/2014/chartex" xmlns:wpc="http://schemas.microsoft.com/office/word/2010/wordprocessingCanvas" xmlns=""/>
                       </a:ext>
                     </a:extLst>
                   </pic:spPr>
@@ -3686,15 +3450,15 @@
 </file>
 
 <file path=word/endnotes.xml><?xml version="1.0" encoding="utf-8"?>
-<w:endnotes xmlns:wpc="http://schemas.microsoft.com/office/word/2010/wordprocessingCanvas" xmlns:cx="http://schemas.microsoft.com/office/drawing/2014/chartex" xmlns:mc="http://schemas.openxmlformats.org/markup-compatibility/2006" xmlns:o="urn:schemas-microsoft-com:office:office" xmlns:r="http://schemas.openxmlformats.org/officeDocument/2006/relationships" xmlns:m="http://schemas.openxmlformats.org/officeDocument/2006/math" xmlns:v="urn:schemas-microsoft-com:vml" xmlns:wp14="http://schemas.microsoft.com/office/word/2010/wordprocessingDrawing" xmlns:wp="http://schemas.openxmlformats.org/drawingml/2006/wordprocessingDrawing" xmlns:w10="urn:schemas-microsoft-com:office:word" xmlns:w="http://schemas.openxmlformats.org/wordprocessingml/2006/main" xmlns:w14="http://schemas.microsoft.com/office/word/2010/wordml" xmlns:w15="http://schemas.microsoft.com/office/word/2012/wordml" xmlns:w16se="http://schemas.microsoft.com/office/word/2015/wordml/symex" xmlns:wpg="http://schemas.microsoft.com/office/word/2010/wordprocessingGroup" xmlns:wpi="http://schemas.microsoft.com/office/word/2010/wordprocessingInk" xmlns:wne="http://schemas.microsoft.com/office/word/2006/wordml" xmlns:wps="http://schemas.microsoft.com/office/word/2010/wordprocessingShape" mc:Ignorable="w14 w15 w16se wp14">
-  <w:endnote w:type="separator" w:id="-1">
+<w:endnotes xmlns:ve="http://schemas.openxmlformats.org/markup-compatibility/2006" xmlns:o="urn:schemas-microsoft-com:office:office" xmlns:r="http://schemas.openxmlformats.org/officeDocument/2006/relationships" xmlns:m="http://schemas.openxmlformats.org/officeDocument/2006/math" xmlns:v="urn:schemas-microsoft-com:vml" xmlns:wp="http://schemas.openxmlformats.org/drawingml/2006/wordprocessingDrawing" xmlns:w10="urn:schemas-microsoft-com:office:word" xmlns:w="http://schemas.openxmlformats.org/wordprocessingml/2006/main" xmlns:wne="http://schemas.microsoft.com/office/word/2006/wordml">
+  <w:endnote w:type="separator" w:id="0">
     <w:p>
       <w:r>
         <w:separator/>
       </w:r>
     </w:p>
   </w:endnote>
-  <w:endnote w:type="continuationSeparator" w:id="0">
+  <w:endnote w:type="continuationSeparator" w:id="1">
     <w:p>
       <w:r>
         <w:continuationSeparator/>
@@ -3705,50 +3469,82 @@
 </file>
 
 <file path=word/footer1.xml><?xml version="1.0" encoding="utf-8"?>
-<w:ftr xmlns:wpc="http://schemas.microsoft.com/office/word/2010/wordprocessingCanvas" xmlns:cx="http://schemas.microsoft.com/office/drawing/2014/chartex" xmlns:mc="http://schemas.openxmlformats.org/markup-compatibility/2006" xmlns:o="urn:schemas-microsoft-com:office:office" xmlns:r="http://schemas.openxmlformats.org/officeDocument/2006/relationships" xmlns:m="http://schemas.openxmlformats.org/officeDocument/2006/math" xmlns:v="urn:schemas-microsoft-com:vml" xmlns:wp14="http://schemas.microsoft.com/office/word/2010/wordprocessingDrawing" xmlns:wp="http://schemas.openxmlformats.org/drawingml/2006/wordprocessingDrawing" xmlns:w10="urn:schemas-microsoft-com:office:word" xmlns:w="http://schemas.openxmlformats.org/wordprocessingml/2006/main" xmlns:w14="http://schemas.microsoft.com/office/word/2010/wordml" xmlns:w15="http://schemas.microsoft.com/office/word/2012/wordml" xmlns:w16se="http://schemas.microsoft.com/office/word/2015/wordml/symex" xmlns:wpg="http://schemas.microsoft.com/office/word/2010/wordprocessingGroup" xmlns:wpi="http://schemas.microsoft.com/office/word/2010/wordprocessingInk" xmlns:wne="http://schemas.microsoft.com/office/word/2006/wordml" xmlns:wps="http://schemas.microsoft.com/office/word/2010/wordprocessingShape" mc:Ignorable="w14 w15 w16se wp14">
-  <w:sdt>
-    <w:sdtPr>
-      <w:id w:val="-2030014174"/>
-      <w:docPartObj>
-        <w:docPartGallery w:val="Page Numbers (Bottom of Page)"/>
-        <w:docPartUnique/>
-      </w:docPartObj>
-    </w:sdtPr>
-    <w:sdtEndPr>
+<w:ftr xmlns:ve="http://schemas.openxmlformats.org/markup-compatibility/2006" xmlns:o="urn:schemas-microsoft-com:office:office" xmlns:r="http://schemas.openxmlformats.org/officeDocument/2006/relationships" xmlns:m="http://schemas.openxmlformats.org/officeDocument/2006/math" xmlns:v="urn:schemas-microsoft-com:vml" xmlns:wp="http://schemas.openxmlformats.org/drawingml/2006/wordprocessingDrawing" xmlns:w10="urn:schemas-microsoft-com:office:word" xmlns:w="http://schemas.openxmlformats.org/wordprocessingml/2006/main" xmlns:wne="http://schemas.microsoft.com/office/word/2006/wordml">
+  <w:p>
+    <w:pPr>
+      <w:pStyle w:val="Footer"/>
+      <w:pBdr>
+        <w:top w:val="thinThickSmallGap" w:sz="24" w:space="1" w:color="622423"/>
+      </w:pBdr>
+      <w:tabs>
+        <w:tab w:val="clear" w:pos="4680"/>
+        <w:tab w:val="clear" w:pos="9360"/>
+        <w:tab w:val="right" w:pos="10350"/>
+      </w:tabs>
       <w:rPr>
+        <w:rFonts w:ascii="Cambria" w:hAnsi="Cambria"/>
+        <w:b/>
+      </w:rPr>
+    </w:pPr>
+    <w:r>
+      <w:rPr>
+        <w:rFonts w:ascii="Cambria" w:hAnsi="Cambria"/>
+        <w:b/>
+      </w:rPr>
+      <w:t xml:space="preserve">© </w:t>
+    </w:r>
+    <w:r>
+      <w:rPr>
+        <w:rFonts w:ascii="Cambria" w:hAnsi="Cambria"/>
+        <w:b/>
+        <w:i/>
+        <w:iCs/>
+      </w:rPr>
+      <w:t>Fresh Teacher's Technologies</w:t>
+    </w:r>
+    <w:r>
+      <w:rPr>
+        <w:rFonts w:ascii="Cambria" w:hAnsi="Cambria"/>
+        <w:b/>
+      </w:rPr>
+      <w:tab/>
+      <w:t xml:space="preserve">Page </w:t>
+    </w:r>
+    <w:r>
+      <w:rPr>
+        <w:b/>
+      </w:rPr>
+      <w:fldChar w:fldCharType="begin"/>
+    </w:r>
+    <w:r>
+      <w:rPr>
+        <w:b/>
+      </w:rPr>
+      <w:instrText xml:space="preserve"> PAGE   \* MERGEFORMAT </w:instrText>
+    </w:r>
+    <w:r>
+      <w:rPr>
+        <w:b/>
+      </w:rPr>
+      <w:fldChar w:fldCharType="separate"/>
+    </w:r>
+    <w:r>
+      <w:rPr>
+        <w:rFonts w:ascii="Cambria" w:hAnsi="Cambria"/>
+        <w:b/>
         <w:noProof/>
       </w:rPr>
-    </w:sdtEndPr>
-    <w:sdtContent>
-      <w:p>
-        <w:pPr>
-          <w:pStyle w:val="Footer"/>
-          <w:jc w:val="center"/>
-        </w:pPr>
-        <w:r>
-          <w:fldChar w:fldCharType="begin"/>
-        </w:r>
-        <w:r>
-          <w:instrText xml:space="preserve"> PAGE   \* MERGEFORMAT </w:instrText>
-        </w:r>
-        <w:r>
-          <w:fldChar w:fldCharType="separate"/>
-        </w:r>
-        <w:r>
-          <w:rPr>
-            <w:noProof/>
-          </w:rPr>
-          <w:t>4</w:t>
-        </w:r>
-        <w:r>
-          <w:rPr>
-            <w:noProof/>
-          </w:rPr>
-          <w:fldChar w:fldCharType="end"/>
-        </w:r>
-      </w:p>
-    </w:sdtContent>
-  </w:sdt>
+      <w:t>4</w:t>
+    </w:r>
+    <w:r>
+      <w:rPr>
+        <w:rFonts w:ascii="Cambria" w:hAnsi="Cambria"/>
+        <w:b/>
+        <w:noProof/>
+      </w:rPr>
+      <w:fldChar w:fldCharType="end"/>
+    </w:r>
+  </w:p>
   <w:p>
     <w:pPr>
       <w:pStyle w:val="Footer"/>
@@ -3758,15 +3554,15 @@
 </file>
 
 <file path=word/footnotes.xml><?xml version="1.0" encoding="utf-8"?>
-<w:footnotes xmlns:wpc="http://schemas.microsoft.com/office/word/2010/wordprocessingCanvas" xmlns:cx="http://schemas.microsoft.com/office/drawing/2014/chartex" xmlns:mc="http://schemas.openxmlformats.org/markup-compatibility/2006" xmlns:o="urn:schemas-microsoft-com:office:office" xmlns:r="http://schemas.openxmlformats.org/officeDocument/2006/relationships" xmlns:m="http://schemas.openxmlformats.org/officeDocument/2006/math" xmlns:v="urn:schemas-microsoft-com:vml" xmlns:wp14="http://schemas.microsoft.com/office/word/2010/wordprocessingDrawing" xmlns:wp="http://schemas.openxmlformats.org/drawingml/2006/wordprocessingDrawing" xmlns:w10="urn:schemas-microsoft-com:office:word" xmlns:w="http://schemas.openxmlformats.org/wordprocessingml/2006/main" xmlns:w14="http://schemas.microsoft.com/office/word/2010/wordml" xmlns:w15="http://schemas.microsoft.com/office/word/2012/wordml" xmlns:w16se="http://schemas.microsoft.com/office/word/2015/wordml/symex" xmlns:wpg="http://schemas.microsoft.com/office/word/2010/wordprocessingGroup" xmlns:wpi="http://schemas.microsoft.com/office/word/2010/wordprocessingInk" xmlns:wne="http://schemas.microsoft.com/office/word/2006/wordml" xmlns:wps="http://schemas.microsoft.com/office/word/2010/wordprocessingShape" mc:Ignorable="w14 w15 w16se wp14">
-  <w:footnote w:type="separator" w:id="-1">
+<w:footnotes xmlns:ve="http://schemas.openxmlformats.org/markup-compatibility/2006" xmlns:o="urn:schemas-microsoft-com:office:office" xmlns:r="http://schemas.openxmlformats.org/officeDocument/2006/relationships" xmlns:m="http://schemas.openxmlformats.org/officeDocument/2006/math" xmlns:v="urn:schemas-microsoft-com:vml" xmlns:wp="http://schemas.openxmlformats.org/drawingml/2006/wordprocessingDrawing" xmlns:w10="urn:schemas-microsoft-com:office:word" xmlns:w="http://schemas.openxmlformats.org/wordprocessingml/2006/main" xmlns:wne="http://schemas.microsoft.com/office/word/2006/wordml">
+  <w:footnote w:type="separator" w:id="0">
     <w:p>
       <w:r>
         <w:separator/>
       </w:r>
     </w:p>
   </w:footnote>
-  <w:footnote w:type="continuationSeparator" w:id="0">
+  <w:footnote w:type="continuationSeparator" w:id="1">
     <w:p>
       <w:r>
         <w:continuationSeparator/>
@@ -3777,8 +3573,8 @@
 </file>
 
 <file path=word/numbering.xml><?xml version="1.0" encoding="utf-8"?>
-<w:numbering xmlns:wpc="http://schemas.microsoft.com/office/word/2010/wordprocessingCanvas" xmlns:cx="http://schemas.microsoft.com/office/drawing/2014/chartex" xmlns:mc="http://schemas.openxmlformats.org/markup-compatibility/2006" xmlns:o="urn:schemas-microsoft-com:office:office" xmlns:r="http://schemas.openxmlformats.org/officeDocument/2006/relationships" xmlns:m="http://schemas.openxmlformats.org/officeDocument/2006/math" xmlns:v="urn:schemas-microsoft-com:vml" xmlns:wp14="http://schemas.microsoft.com/office/word/2010/wordprocessingDrawing" xmlns:wp="http://schemas.openxmlformats.org/drawingml/2006/wordprocessingDrawing" xmlns:w10="urn:schemas-microsoft-com:office:word" xmlns:w="http://schemas.openxmlformats.org/wordprocessingml/2006/main" xmlns:w14="http://schemas.microsoft.com/office/word/2010/wordml" xmlns:w15="http://schemas.microsoft.com/office/word/2012/wordml" xmlns:w16se="http://schemas.microsoft.com/office/word/2015/wordml/symex" xmlns:wpg="http://schemas.microsoft.com/office/word/2010/wordprocessingGroup" xmlns:wpi="http://schemas.microsoft.com/office/word/2010/wordprocessingInk" xmlns:wne="http://schemas.microsoft.com/office/word/2006/wordml" xmlns:wps="http://schemas.microsoft.com/office/word/2010/wordprocessingShape" mc:Ignorable="w14 w15 w16se wp14">
-  <w:abstractNum w:abstractNumId="0" w15:restartNumberingAfterBreak="0">
+<w:numbering xmlns:ve="http://schemas.openxmlformats.org/markup-compatibility/2006" xmlns:o="urn:schemas-microsoft-com:office:office" xmlns:r="http://schemas.openxmlformats.org/officeDocument/2006/relationships" xmlns:m="http://schemas.openxmlformats.org/officeDocument/2006/math" xmlns:v="urn:schemas-microsoft-com:vml" xmlns:wp="http://schemas.openxmlformats.org/drawingml/2006/wordprocessingDrawing" xmlns:w10="urn:schemas-microsoft-com:office:word" xmlns:w="http://schemas.openxmlformats.org/wordprocessingml/2006/main" xmlns:wne="http://schemas.microsoft.com/office/word/2006/wordml">
+  <w:abstractNum w:abstractNumId="0">
     <w:nsid w:val="100840AC"/>
     <w:multiLevelType w:val="hybridMultilevel"/>
     <w:tmpl w:val="09A6892C"/>
@@ -3867,7 +3663,7 @@
       </w:pPr>
     </w:lvl>
   </w:abstractNum>
-  <w:abstractNum w:abstractNumId="1" w15:restartNumberingAfterBreak="0">
+  <w:abstractNum w:abstractNumId="1">
     <w:nsid w:val="100E2C7A"/>
     <w:multiLevelType w:val="hybridMultilevel"/>
     <w:tmpl w:val="F8568492"/>
@@ -3956,7 +3752,7 @@
       </w:pPr>
     </w:lvl>
   </w:abstractNum>
-  <w:abstractNum w:abstractNumId="2" w15:restartNumberingAfterBreak="0">
+  <w:abstractNum w:abstractNumId="2">
     <w:nsid w:val="14DC5F2A"/>
     <w:multiLevelType w:val="hybridMultilevel"/>
     <w:tmpl w:val="3D80CAAE"/>
@@ -4042,7 +3838,7 @@
       </w:pPr>
     </w:lvl>
   </w:abstractNum>
-  <w:abstractNum w:abstractNumId="3" w15:restartNumberingAfterBreak="0">
+  <w:abstractNum w:abstractNumId="3">
     <w:nsid w:val="3A256630"/>
     <w:multiLevelType w:val="hybridMultilevel"/>
     <w:tmpl w:val="FBC0BC3E"/>
@@ -4182,7 +3978,7 @@
       </w:rPr>
     </w:lvl>
   </w:abstractNum>
-  <w:abstractNum w:abstractNumId="4" w15:restartNumberingAfterBreak="0">
+  <w:abstractNum w:abstractNumId="4">
     <w:nsid w:val="43EB523A"/>
     <w:multiLevelType w:val="hybridMultilevel"/>
     <w:tmpl w:val="EEDE54C8"/>
@@ -4290,7 +4086,7 @@
 </file>
 
 <file path=word/styles.xml><?xml version="1.0" encoding="utf-8"?>
-<w:styles xmlns:mc="http://schemas.openxmlformats.org/markup-compatibility/2006" xmlns:r="http://schemas.openxmlformats.org/officeDocument/2006/relationships" xmlns:w="http://schemas.openxmlformats.org/wordprocessingml/2006/main" xmlns:w14="http://schemas.microsoft.com/office/word/2010/wordml" xmlns:w15="http://schemas.microsoft.com/office/word/2012/wordml" xmlns:w16se="http://schemas.microsoft.com/office/word/2015/wordml/symex" mc:Ignorable="w14 w15 w16se">
+<w:styles xmlns:r="http://schemas.openxmlformats.org/officeDocument/2006/relationships" xmlns:w="http://schemas.openxmlformats.org/wordprocessingml/2006/main">
   <w:docDefaults>
     <w:rPrDefault>
       <w:rPr>
@@ -4306,378 +4102,144 @@
       </w:pPr>
     </w:pPrDefault>
   </w:docDefaults>
-  <w:latentStyles w:defLockedState="0" w:defUIPriority="99" w:defSemiHidden="0" w:defUnhideWhenUsed="0" w:defQFormat="0" w:count="371">
-    <w:lsdException w:name="Normal" w:uiPriority="0" w:qFormat="1"/>
-    <w:lsdException w:name="heading 1" w:uiPriority="9" w:qFormat="1"/>
-    <w:lsdException w:name="heading 2" w:semiHidden="1" w:uiPriority="9" w:unhideWhenUsed="1" w:qFormat="1"/>
-    <w:lsdException w:name="heading 3" w:semiHidden="1" w:uiPriority="9" w:unhideWhenUsed="1" w:qFormat="1"/>
-    <w:lsdException w:name="heading 4" w:semiHidden="1" w:uiPriority="9" w:unhideWhenUsed="1" w:qFormat="1"/>
-    <w:lsdException w:name="heading 5" w:semiHidden="1" w:uiPriority="9" w:unhideWhenUsed="1" w:qFormat="1"/>
-    <w:lsdException w:name="heading 6" w:semiHidden="1" w:uiPriority="9" w:unhideWhenUsed="1" w:qFormat="1"/>
-    <w:lsdException w:name="heading 7" w:semiHidden="1" w:uiPriority="9" w:unhideWhenUsed="1" w:qFormat="1"/>
-    <w:lsdException w:name="heading 8" w:semiHidden="1" w:uiPriority="9" w:unhideWhenUsed="1" w:qFormat="1"/>
-    <w:lsdException w:name="heading 9" w:semiHidden="1" w:uiPriority="9" w:unhideWhenUsed="1" w:qFormat="1"/>
-    <w:lsdException w:name="index 1" w:semiHidden="1" w:unhideWhenUsed="1"/>
-    <w:lsdException w:name="index 2" w:semiHidden="1" w:unhideWhenUsed="1"/>
-    <w:lsdException w:name="index 3" w:semiHidden="1" w:unhideWhenUsed="1"/>
-    <w:lsdException w:name="index 4" w:semiHidden="1" w:unhideWhenUsed="1"/>
-    <w:lsdException w:name="index 5" w:semiHidden="1" w:unhideWhenUsed="1"/>
-    <w:lsdException w:name="index 6" w:semiHidden="1" w:unhideWhenUsed="1"/>
-    <w:lsdException w:name="index 7" w:semiHidden="1" w:unhideWhenUsed="1"/>
-    <w:lsdException w:name="index 8" w:semiHidden="1" w:unhideWhenUsed="1"/>
-    <w:lsdException w:name="index 9" w:semiHidden="1" w:unhideWhenUsed="1"/>
-    <w:lsdException w:name="toc 1" w:semiHidden="1" w:uiPriority="39" w:unhideWhenUsed="1"/>
-    <w:lsdException w:name="toc 2" w:semiHidden="1" w:uiPriority="39" w:unhideWhenUsed="1"/>
-    <w:lsdException w:name="toc 3" w:semiHidden="1" w:uiPriority="39" w:unhideWhenUsed="1"/>
-    <w:lsdException w:name="toc 4" w:semiHidden="1" w:uiPriority="39" w:unhideWhenUsed="1"/>
-    <w:lsdException w:name="toc 5" w:semiHidden="1" w:uiPriority="39" w:unhideWhenUsed="1"/>
-    <w:lsdException w:name="toc 6" w:semiHidden="1" w:uiPriority="39" w:unhideWhenUsed="1"/>
-    <w:lsdException w:name="toc 7" w:semiHidden="1" w:uiPriority="39" w:unhideWhenUsed="1"/>
-    <w:lsdException w:name="toc 8" w:semiHidden="1" w:uiPriority="39" w:unhideWhenUsed="1"/>
-    <w:lsdException w:name="toc 9" w:semiHidden="1" w:uiPriority="39" w:unhideWhenUsed="1"/>
-    <w:lsdException w:name="Normal Indent" w:semiHidden="1" w:unhideWhenUsed="1"/>
-    <w:lsdException w:name="footnote text" w:semiHidden="1" w:unhideWhenUsed="1"/>
-    <w:lsdException w:name="annotation text" w:semiHidden="1" w:unhideWhenUsed="1"/>
-    <w:lsdException w:name="header" w:semiHidden="1" w:unhideWhenUsed="1"/>
-    <w:lsdException w:name="footer" w:semiHidden="1" w:unhideWhenUsed="1"/>
-    <w:lsdException w:name="index heading" w:semiHidden="1" w:unhideWhenUsed="1"/>
-    <w:lsdException w:name="caption" w:semiHidden="1" w:uiPriority="35" w:unhideWhenUsed="1" w:qFormat="1"/>
-    <w:lsdException w:name="table of figures" w:semiHidden="1" w:unhideWhenUsed="1"/>
-    <w:lsdException w:name="envelope address" w:semiHidden="1" w:unhideWhenUsed="1"/>
-    <w:lsdException w:name="envelope return" w:semiHidden="1" w:unhideWhenUsed="1"/>
-    <w:lsdException w:name="footnote reference" w:semiHidden="1" w:unhideWhenUsed="1"/>
-    <w:lsdException w:name="annotation reference" w:semiHidden="1" w:unhideWhenUsed="1"/>
-    <w:lsdException w:name="line number" w:semiHidden="1" w:unhideWhenUsed="1"/>
-    <w:lsdException w:name="page number" w:semiHidden="1" w:unhideWhenUsed="1"/>
-    <w:lsdException w:name="endnote reference" w:semiHidden="1" w:unhideWhenUsed="1"/>
-    <w:lsdException w:name="endnote text" w:semiHidden="1" w:unhideWhenUsed="1"/>
-    <w:lsdException w:name="table of authorities" w:semiHidden="1" w:unhideWhenUsed="1"/>
-    <w:lsdException w:name="macro" w:semiHidden="1" w:unhideWhenUsed="1"/>
-    <w:lsdException w:name="toa heading" w:semiHidden="1" w:unhideWhenUsed="1"/>
-    <w:lsdException w:name="List" w:semiHidden="1" w:unhideWhenUsed="1"/>
-    <w:lsdException w:name="List Bullet" w:semiHidden="1" w:unhideWhenUsed="1"/>
-    <w:lsdException w:name="List Number" w:semiHidden="1" w:unhideWhenUsed="1"/>
-    <w:lsdException w:name="List 2" w:semiHidden="1" w:unhideWhenUsed="1"/>
-    <w:lsdException w:name="List 3" w:semiHidden="1" w:unhideWhenUsed="1"/>
-    <w:lsdException w:name="List 4" w:semiHidden="1" w:unhideWhenUsed="1"/>
-    <w:lsdException w:name="List 5" w:semiHidden="1" w:unhideWhenUsed="1"/>
-    <w:lsdException w:name="List Bullet 2" w:semiHidden="1" w:unhideWhenUsed="1"/>
-    <w:lsdException w:name="List Bullet 3" w:semiHidden="1" w:unhideWhenUsed="1"/>
-    <w:lsdException w:name="List Bullet 4" w:semiHidden="1" w:unhideWhenUsed="1"/>
-    <w:lsdException w:name="List Bullet 5" w:semiHidden="1" w:unhideWhenUsed="1"/>
-    <w:lsdException w:name="List Number 2" w:semiHidden="1" w:unhideWhenUsed="1"/>
-    <w:lsdException w:name="List Number 3" w:semiHidden="1" w:unhideWhenUsed="1"/>
-    <w:lsdException w:name="List Number 4" w:semiHidden="1" w:unhideWhenUsed="1"/>
-    <w:lsdException w:name="List Number 5" w:semiHidden="1" w:unhideWhenUsed="1"/>
-    <w:lsdException w:name="Title" w:uiPriority="10" w:qFormat="1"/>
-    <w:lsdException w:name="Closing" w:semiHidden="1" w:unhideWhenUsed="1"/>
-    <w:lsdException w:name="Signature" w:semiHidden="1" w:unhideWhenUsed="1"/>
-    <w:lsdException w:name="Default Paragraph Font" w:semiHidden="1" w:uiPriority="1" w:unhideWhenUsed="1"/>
-    <w:lsdException w:name="Body Text" w:semiHidden="1" w:unhideWhenUsed="1"/>
-    <w:lsdException w:name="Body Text Indent" w:semiHidden="1" w:unhideWhenUsed="1"/>
-    <w:lsdException w:name="List Continue" w:semiHidden="1" w:unhideWhenUsed="1"/>
-    <w:lsdException w:name="List Continue 2" w:semiHidden="1" w:unhideWhenUsed="1"/>
-    <w:lsdException w:name="List Continue 3" w:semiHidden="1" w:unhideWhenUsed="1"/>
-    <w:lsdException w:name="List Continue 4" w:semiHidden="1" w:unhideWhenUsed="1"/>
-    <w:lsdException w:name="List Continue 5" w:semiHidden="1" w:unhideWhenUsed="1"/>
-    <w:lsdException w:name="Message Header" w:semiHidden="1" w:unhideWhenUsed="1"/>
-    <w:lsdException w:name="Subtitle" w:uiPriority="11" w:qFormat="1"/>
-    <w:lsdException w:name="Salutation" w:semiHidden="1" w:unhideWhenUsed="1"/>
-    <w:lsdException w:name="Date" w:semiHidden="1" w:unhideWhenUsed="1"/>
-    <w:lsdException w:name="Body Text First Indent" w:semiHidden="1" w:unhideWhenUsed="1"/>
-    <w:lsdException w:name="Body Text First Indent 2" w:semiHidden="1" w:unhideWhenUsed="1"/>
-    <w:lsdException w:name="Note Heading" w:semiHidden="1" w:unhideWhenUsed="1"/>
-    <w:lsdException w:name="Body Text 2" w:semiHidden="1" w:unhideWhenUsed="1"/>
-    <w:lsdException w:name="Body Text 3" w:semiHidden="1" w:unhideWhenUsed="1"/>
-    <w:lsdException w:name="Body Text Indent 2" w:semiHidden="1" w:unhideWhenUsed="1"/>
-    <w:lsdException w:name="Body Text Indent 3" w:semiHidden="1" w:unhideWhenUsed="1"/>
-    <w:lsdException w:name="Block Text" w:semiHidden="1" w:unhideWhenUsed="1"/>
-    <w:lsdException w:name="Hyperlink" w:semiHidden="1" w:unhideWhenUsed="1"/>
-    <w:lsdException w:name="FollowedHyperlink" w:semiHidden="1" w:unhideWhenUsed="1"/>
-    <w:lsdException w:name="Strong" w:uiPriority="22" w:qFormat="1"/>
-    <w:lsdException w:name="Emphasis" w:uiPriority="20" w:qFormat="1"/>
-    <w:lsdException w:name="Document Map" w:semiHidden="1" w:unhideWhenUsed="1"/>
-    <w:lsdException w:name="Plain Text" w:semiHidden="1" w:unhideWhenUsed="1"/>
-    <w:lsdException w:name="E-mail Signature" w:semiHidden="1" w:unhideWhenUsed="1"/>
-    <w:lsdException w:name="HTML Top of Form" w:semiHidden="1" w:unhideWhenUsed="1"/>
-    <w:lsdException w:name="HTML Bottom of Form" w:semiHidden="1" w:unhideWhenUsed="1"/>
-    <w:lsdException w:name="Normal (Web)" w:semiHidden="1" w:unhideWhenUsed="1"/>
-    <w:lsdException w:name="HTML Acronym" w:semiHidden="1" w:unhideWhenUsed="1"/>
-    <w:lsdException w:name="HTML Address" w:semiHidden="1" w:unhideWhenUsed="1"/>
-    <w:lsdException w:name="HTML Cite" w:semiHidden="1" w:unhideWhenUsed="1"/>
-    <w:lsdException w:name="HTML Code" w:semiHidden="1" w:unhideWhenUsed="1"/>
-    <w:lsdException w:name="HTML Definition" w:semiHidden="1" w:unhideWhenUsed="1"/>
-    <w:lsdException w:name="HTML Keyboard" w:semiHidden="1" w:unhideWhenUsed="1"/>
-    <w:lsdException w:name="HTML Preformatted" w:semiHidden="1" w:unhideWhenUsed="1"/>
-    <w:lsdException w:name="HTML Sample" w:semiHidden="1" w:unhideWhenUsed="1"/>
-    <w:lsdException w:name="HTML Typewriter" w:semiHidden="1" w:unhideWhenUsed="1"/>
-    <w:lsdException w:name="HTML Variable" w:semiHidden="1" w:unhideWhenUsed="1"/>
-    <w:lsdException w:name="Normal Table" w:semiHidden="1" w:unhideWhenUsed="1"/>
-    <w:lsdException w:name="annotation subject" w:semiHidden="1" w:unhideWhenUsed="1"/>
-    <w:lsdException w:name="No List" w:semiHidden="1" w:unhideWhenUsed="1"/>
-    <w:lsdException w:name="Outline List 1" w:semiHidden="1" w:unhideWhenUsed="1"/>
-    <w:lsdException w:name="Outline List 2" w:semiHidden="1" w:unhideWhenUsed="1"/>
-    <w:lsdException w:name="Outline List 3" w:semiHidden="1" w:unhideWhenUsed="1"/>
-    <w:lsdException w:name="Table Simple 1" w:semiHidden="1" w:unhideWhenUsed="1"/>
-    <w:lsdException w:name="Table Simple 2" w:semiHidden="1" w:unhideWhenUsed="1"/>
-    <w:lsdException w:name="Table Simple 3" w:semiHidden="1" w:unhideWhenUsed="1"/>
-    <w:lsdException w:name="Table Classic 1" w:semiHidden="1" w:unhideWhenUsed="1"/>
-    <w:lsdException w:name="Table Classic 2" w:semiHidden="1" w:unhideWhenUsed="1"/>
-    <w:lsdException w:name="Table Classic 3" w:semiHidden="1" w:unhideWhenUsed="1"/>
-    <w:lsdException w:name="Table Classic 4" w:semiHidden="1" w:unhideWhenUsed="1"/>
-    <w:lsdException w:name="Table Colorful 1" w:semiHidden="1" w:unhideWhenUsed="1"/>
-    <w:lsdException w:name="Table Colorful 2" w:semiHidden="1" w:unhideWhenUsed="1"/>
-    <w:lsdException w:name="Table Colorful 3" w:semiHidden="1" w:unhideWhenUsed="1"/>
-    <w:lsdException w:name="Table Columns 1" w:semiHidden="1" w:unhideWhenUsed="1"/>
-    <w:lsdException w:name="Table Columns 2" w:semiHidden="1" w:unhideWhenUsed="1"/>
-    <w:lsdException w:name="Table Columns 3" w:semiHidden="1" w:unhideWhenUsed="1"/>
-    <w:lsdException w:name="Table Columns 4" w:semiHidden="1" w:unhideWhenUsed="1"/>
-    <w:lsdException w:name="Table Columns 5" w:semiHidden="1" w:unhideWhenUsed="1"/>
-    <w:lsdException w:name="Table Grid 1" w:semiHidden="1" w:unhideWhenUsed="1"/>
-    <w:lsdException w:name="Table Grid 2" w:semiHidden="1" w:unhideWhenUsed="1"/>
-    <w:lsdException w:name="Table Grid 3" w:semiHidden="1" w:unhideWhenUsed="1"/>
-    <w:lsdException w:name="Table Grid 4" w:semiHidden="1" w:unhideWhenUsed="1"/>
-    <w:lsdException w:name="Table Grid 5" w:semiHidden="1" w:unhideWhenUsed="1"/>
-    <w:lsdException w:name="Table Grid 6" w:semiHidden="1" w:unhideWhenUsed="1"/>
-    <w:lsdException w:name="Table Grid 7" w:semiHidden="1" w:unhideWhenUsed="1"/>
-    <w:lsdException w:name="Table Grid 8" w:semiHidden="1" w:unhideWhenUsed="1"/>
-    <w:lsdException w:name="Table List 1" w:semiHidden="1" w:unhideWhenUsed="1"/>
-    <w:lsdException w:name="Table List 2" w:semiHidden="1" w:unhideWhenUsed="1"/>
-    <w:lsdException w:name="Table List 3" w:semiHidden="1" w:unhideWhenUsed="1"/>
-    <w:lsdException w:name="Table List 4" w:semiHidden="1" w:unhideWhenUsed="1"/>
-    <w:lsdException w:name="Table List 5" w:semiHidden="1" w:unhideWhenUsed="1"/>
-    <w:lsdException w:name="Table List 6" w:semiHidden="1" w:unhideWhenUsed="1"/>
-    <w:lsdException w:name="Table List 7" w:semiHidden="1" w:unhideWhenUsed="1"/>
-    <w:lsdException w:name="Table List 8" w:semiHidden="1" w:unhideWhenUsed="1"/>
-    <w:lsdException w:name="Table 3D effects 1" w:semiHidden="1" w:unhideWhenUsed="1"/>
-    <w:lsdException w:name="Table 3D effects 2" w:semiHidden="1" w:unhideWhenUsed="1"/>
-    <w:lsdException w:name="Table 3D effects 3" w:semiHidden="1" w:unhideWhenUsed="1"/>
-    <w:lsdException w:name="Table Contemporary" w:semiHidden="1" w:unhideWhenUsed="1"/>
-    <w:lsdException w:name="Table Elegant" w:semiHidden="1" w:unhideWhenUsed="1"/>
-    <w:lsdException w:name="Table Professional" w:semiHidden="1" w:unhideWhenUsed="1"/>
-    <w:lsdException w:name="Table Subtle 1" w:semiHidden="1" w:unhideWhenUsed="1"/>
-    <w:lsdException w:name="Table Subtle 2" w:semiHidden="1" w:unhideWhenUsed="1"/>
-    <w:lsdException w:name="Table Web 1" w:semiHidden="1" w:unhideWhenUsed="1"/>
-    <w:lsdException w:name="Table Web 2" w:semiHidden="1" w:unhideWhenUsed="1"/>
-    <w:lsdException w:name="Table Web 3" w:semiHidden="1" w:unhideWhenUsed="1"/>
-    <w:lsdException w:name="Balloon Text" w:semiHidden="1" w:unhideWhenUsed="1"/>
-    <w:lsdException w:name="Table Grid" w:uiPriority="59"/>
-    <w:lsdException w:name="Table Theme" w:semiHidden="1" w:unhideWhenUsed="1"/>
-    <w:lsdException w:name="Placeholder Text" w:semiHidden="1"/>
-    <w:lsdException w:name="No Spacing" w:uiPriority="1" w:qFormat="1"/>
-    <w:lsdException w:name="Light Shading" w:uiPriority="60"/>
-    <w:lsdException w:name="Light List" w:uiPriority="61"/>
-    <w:lsdException w:name="Light Grid" w:uiPriority="62"/>
-    <w:lsdException w:name="Medium Shading 1" w:uiPriority="63"/>
-    <w:lsdException w:name="Medium Shading 2" w:uiPriority="64"/>
-    <w:lsdException w:name="Medium List 1" w:uiPriority="65"/>
-    <w:lsdException w:name="Medium List 2" w:uiPriority="66"/>
-    <w:lsdException w:name="Medium Grid 1" w:uiPriority="67"/>
-    <w:lsdException w:name="Medium Grid 2" w:uiPriority="68"/>
-    <w:lsdException w:name="Medium Grid 3" w:uiPriority="69"/>
-    <w:lsdException w:name="Dark List" w:uiPriority="70"/>
-    <w:lsdException w:name="Colorful Shading" w:uiPriority="71"/>
-    <w:lsdException w:name="Colorful List" w:uiPriority="72"/>
-    <w:lsdException w:name="Colorful Grid" w:uiPriority="73"/>
-    <w:lsdException w:name="Light Shading Accent 1" w:uiPriority="60"/>
-    <w:lsdException w:name="Light List Accent 1" w:uiPriority="61"/>
-    <w:lsdException w:name="Light Grid Accent 1" w:uiPriority="62"/>
-    <w:lsdException w:name="Medium Shading 1 Accent 1" w:uiPriority="63"/>
-    <w:lsdException w:name="Medium Shading 2 Accent 1" w:uiPriority="64"/>
-    <w:lsdException w:name="Medium List 1 Accent 1" w:uiPriority="65"/>
-    <w:lsdException w:name="Revision" w:semiHidden="1"/>
-    <w:lsdException w:name="List Paragraph" w:uiPriority="34" w:qFormat="1"/>
-    <w:lsdException w:name="Quote" w:uiPriority="29" w:qFormat="1"/>
-    <w:lsdException w:name="Intense Quote" w:uiPriority="30" w:qFormat="1"/>
-    <w:lsdException w:name="Medium List 2 Accent 1" w:uiPriority="66"/>
-    <w:lsdException w:name="Medium Grid 1 Accent 1" w:uiPriority="67"/>
-    <w:lsdException w:name="Medium Grid 2 Accent 1" w:uiPriority="68"/>
-    <w:lsdException w:name="Medium Grid 3 Accent 1" w:uiPriority="69"/>
-    <w:lsdException w:name="Dark List Accent 1" w:uiPriority="70"/>
-    <w:lsdException w:name="Colorful Shading Accent 1" w:uiPriority="71"/>
-    <w:lsdException w:name="Colorful List Accent 1" w:uiPriority="72"/>
-    <w:lsdException w:name="Colorful Grid Accent 1" w:uiPriority="73"/>
-    <w:lsdException w:name="Light Shading Accent 2" w:uiPriority="60"/>
-    <w:lsdException w:name="Light List Accent 2" w:uiPriority="61"/>
-    <w:lsdException w:name="Light Grid Accent 2" w:uiPriority="62"/>
-    <w:lsdException w:name="Medium Shading 1 Accent 2" w:uiPriority="63"/>
-    <w:lsdException w:name="Medium Shading 2 Accent 2" w:uiPriority="64"/>
-    <w:lsdException w:name="Medium List 1 Accent 2" w:uiPriority="65"/>
-    <w:lsdException w:name="Medium List 2 Accent 2" w:uiPriority="66"/>
-    <w:lsdException w:name="Medium Grid 1 Accent 2" w:uiPriority="67"/>
-    <w:lsdException w:name="Medium Grid 2 Accent 2" w:uiPriority="68"/>
-    <w:lsdException w:name="Medium Grid 3 Accent 2" w:uiPriority="69"/>
-    <w:lsdException w:name="Dark List Accent 2" w:uiPriority="70"/>
-    <w:lsdException w:name="Colorful Shading Accent 2" w:uiPriority="71"/>
-    <w:lsdException w:name="Colorful List Accent 2" w:uiPriority="72"/>
-    <w:lsdException w:name="Colorful Grid Accent 2" w:uiPriority="73"/>
-    <w:lsdException w:name="Light Shading Accent 3" w:uiPriority="60"/>
-    <w:lsdException w:name="Light List Accent 3" w:uiPriority="61"/>
-    <w:lsdException w:name="Light Grid Accent 3" w:uiPriority="62"/>
-    <w:lsdException w:name="Medium Shading 1 Accent 3" w:uiPriority="63"/>
-    <w:lsdException w:name="Medium Shading 2 Accent 3" w:uiPriority="64"/>
-    <w:lsdException w:name="Medium List 1 Accent 3" w:uiPriority="65"/>
-    <w:lsdException w:name="Medium List 2 Accent 3" w:uiPriority="66"/>
-    <w:lsdException w:name="Medium Grid 1 Accent 3" w:uiPriority="67"/>
-    <w:lsdException w:name="Medium Grid 2 Accent 3" w:uiPriority="68"/>
-    <w:lsdException w:name="Medium Grid 3 Accent 3" w:uiPriority="69"/>
-    <w:lsdException w:name="Dark List Accent 3" w:uiPriority="70"/>
-    <w:lsdException w:name="Colorful Shading Accent 3" w:uiPriority="71"/>
-    <w:lsdException w:name="Colorful List Accent 3" w:uiPriority="72"/>
-    <w:lsdException w:name="Colorful Grid Accent 3" w:uiPriority="73"/>
-    <w:lsdException w:name="Light Shading Accent 4" w:uiPriority="60"/>
-    <w:lsdException w:name="Light List Accent 4" w:uiPriority="61"/>
-    <w:lsdException w:name="Light Grid Accent 4" w:uiPriority="62"/>
-    <w:lsdException w:name="Medium Shading 1 Accent 4" w:uiPriority="63"/>
-    <w:lsdException w:name="Medium Shading 2 Accent 4" w:uiPriority="64"/>
-    <w:lsdException w:name="Medium List 1 Accent 4" w:uiPriority="65"/>
-    <w:lsdException w:name="Medium List 2 Accent 4" w:uiPriority="66"/>
-    <w:lsdException w:name="Medium Grid 1 Accent 4" w:uiPriority="67"/>
-    <w:lsdException w:name="Medium Grid 2 Accent 4" w:uiPriority="68"/>
-    <w:lsdException w:name="Medium Grid 3 Accent 4" w:uiPriority="69"/>
-    <w:lsdException w:name="Dark List Accent 4" w:uiPriority="70"/>
-    <w:lsdException w:name="Colorful Shading Accent 4" w:uiPriority="71"/>
-    <w:lsdException w:name="Colorful List Accent 4" w:uiPriority="72"/>
-    <w:lsdException w:name="Colorful Grid Accent 4" w:uiPriority="73"/>
-    <w:lsdException w:name="Light Shading Accent 5" w:uiPriority="60"/>
-    <w:lsdException w:name="Light List Accent 5" w:uiPriority="61"/>
-    <w:lsdException w:name="Light Grid Accent 5" w:uiPriority="62"/>
-    <w:lsdException w:name="Medium Shading 1 Accent 5" w:uiPriority="63"/>
-    <w:lsdException w:name="Medium Shading 2 Accent 5" w:uiPriority="64"/>
-    <w:lsdException w:name="Medium List 1 Accent 5" w:uiPriority="65"/>
-    <w:lsdException w:name="Medium List 2 Accent 5" w:uiPriority="66"/>
-    <w:lsdException w:name="Medium Grid 1 Accent 5" w:uiPriority="67"/>
-    <w:lsdException w:name="Medium Grid 2 Accent 5" w:uiPriority="68"/>
-    <w:lsdException w:name="Medium Grid 3 Accent 5" w:uiPriority="69"/>
-    <w:lsdException w:name="Dark List Accent 5" w:uiPriority="70"/>
-    <w:lsdException w:name="Colorful Shading Accent 5" w:uiPriority="71"/>
-    <w:lsdException w:name="Colorful List Accent 5" w:uiPriority="72"/>
-    <w:lsdException w:name="Colorful Grid Accent 5" w:uiPriority="73"/>
-    <w:lsdException w:name="Light Shading Accent 6" w:uiPriority="60"/>
-    <w:lsdException w:name="Light List Accent 6" w:uiPriority="61"/>
-    <w:lsdException w:name="Light Grid Accent 6" w:uiPriority="62"/>
-    <w:lsdException w:name="Medium Shading 1 Accent 6" w:uiPriority="63"/>
-    <w:lsdException w:name="Medium Shading 2 Accent 6" w:uiPriority="64"/>
-    <w:lsdException w:name="Medium List 1 Accent 6" w:uiPriority="65"/>
-    <w:lsdException w:name="Medium List 2 Accent 6" w:uiPriority="66"/>
-    <w:lsdException w:name="Medium Grid 1 Accent 6" w:uiPriority="67"/>
-    <w:lsdException w:name="Medium Grid 2 Accent 6" w:uiPriority="68"/>
-    <w:lsdException w:name="Medium Grid 3 Accent 6" w:uiPriority="69"/>
-    <w:lsdException w:name="Dark List Accent 6" w:uiPriority="70"/>
-    <w:lsdException w:name="Colorful Shading Accent 6" w:uiPriority="71"/>
-    <w:lsdException w:name="Colorful List Accent 6" w:uiPriority="72"/>
-    <w:lsdException w:name="Colorful Grid Accent 6" w:uiPriority="73"/>
-    <w:lsdException w:name="Subtle Emphasis" w:uiPriority="19" w:qFormat="1"/>
-    <w:lsdException w:name="Intense Emphasis" w:uiPriority="21" w:qFormat="1"/>
-    <w:lsdException w:name="Subtle Reference" w:uiPriority="31" w:qFormat="1"/>
-    <w:lsdException w:name="Intense Reference" w:uiPriority="32" w:qFormat="1"/>
-    <w:lsdException w:name="Book Title" w:uiPriority="33" w:qFormat="1"/>
-    <w:lsdException w:name="Bibliography" w:semiHidden="1" w:uiPriority="37" w:unhideWhenUsed="1"/>
-    <w:lsdException w:name="TOC Heading" w:semiHidden="1" w:uiPriority="39" w:unhideWhenUsed="1" w:qFormat="1"/>
-    <w:lsdException w:name="Plain Table 1" w:uiPriority="41"/>
-    <w:lsdException w:name="Plain Table 2" w:uiPriority="42"/>
-    <w:lsdException w:name="Plain Table 3" w:uiPriority="43"/>
-    <w:lsdException w:name="Plain Table 4" w:uiPriority="44"/>
-    <w:lsdException w:name="Plain Table 5" w:uiPriority="45"/>
-    <w:lsdException w:name="Grid Table Light" w:uiPriority="40"/>
-    <w:lsdException w:name="Grid Table 1 Light" w:uiPriority="46"/>
-    <w:lsdException w:name="Grid Table 2" w:uiPriority="47"/>
-    <w:lsdException w:name="Grid Table 3" w:uiPriority="48"/>
-    <w:lsdException w:name="Grid Table 4" w:uiPriority="49"/>
-    <w:lsdException w:name="Grid Table 5 Dark" w:uiPriority="50"/>
-    <w:lsdException w:name="Grid Table 6 Colorful" w:uiPriority="51"/>
-    <w:lsdException w:name="Grid Table 7 Colorful" w:uiPriority="52"/>
-    <w:lsdException w:name="Grid Table 1 Light Accent 1" w:uiPriority="46"/>
-    <w:lsdException w:name="Grid Table 2 Accent 1" w:uiPriority="47"/>
-    <w:lsdException w:name="Grid Table 3 Accent 1" w:uiPriority="48"/>
-    <w:lsdException w:name="Grid Table 4 Accent 1" w:uiPriority="49"/>
-    <w:lsdException w:name="Grid Table 5 Dark Accent 1" w:uiPriority="50"/>
-    <w:lsdException w:name="Grid Table 6 Colorful Accent 1" w:uiPriority="51"/>
-    <w:lsdException w:name="Grid Table 7 Colorful Accent 1" w:uiPriority="52"/>
-    <w:lsdException w:name="Grid Table 1 Light Accent 2" w:uiPriority="46"/>
-    <w:lsdException w:name="Grid Table 2 Accent 2" w:uiPriority="47"/>
-    <w:lsdException w:name="Grid Table 3 Accent 2" w:uiPriority="48"/>
-    <w:lsdException w:name="Grid Table 4 Accent 2" w:uiPriority="49"/>
-    <w:lsdException w:name="Grid Table 5 Dark Accent 2" w:uiPriority="50"/>
-    <w:lsdException w:name="Grid Table 6 Colorful Accent 2" w:uiPriority="51"/>
-    <w:lsdException w:name="Grid Table 7 Colorful Accent 2" w:uiPriority="52"/>
-    <w:lsdException w:name="Grid Table 1 Light Accent 3" w:uiPriority="46"/>
-    <w:lsdException w:name="Grid Table 2 Accent 3" w:uiPriority="47"/>
-    <w:lsdException w:name="Grid Table 3 Accent 3" w:uiPriority="48"/>
-    <w:lsdException w:name="Grid Table 4 Accent 3" w:uiPriority="49"/>
-    <w:lsdException w:name="Grid Table 5 Dark Accent 3" w:uiPriority="50"/>
-    <w:lsdException w:name="Grid Table 6 Colorful Accent 3" w:uiPriority="51"/>
-    <w:lsdException w:name="Grid Table 7 Colorful Accent 3" w:uiPriority="52"/>
-    <w:lsdException w:name="Grid Table 1 Light Accent 4" w:uiPriority="46"/>
-    <w:lsdException w:name="Grid Table 2 Accent 4" w:uiPriority="47"/>
-    <w:lsdException w:name="Grid Table 3 Accent 4" w:uiPriority="48"/>
-    <w:lsdException w:name="Grid Table 4 Accent 4" w:uiPriority="49"/>
-    <w:lsdException w:name="Grid Table 5 Dark Accent 4" w:uiPriority="50"/>
-    <w:lsdException w:name="Grid Table 6 Colorful Accent 4" w:uiPriority="51"/>
-    <w:lsdException w:name="Grid Table 7 Colorful Accent 4" w:uiPriority="52"/>
-    <w:lsdException w:name="Grid Table 1 Light Accent 5" w:uiPriority="46"/>
-    <w:lsdException w:name="Grid Table 2 Accent 5" w:uiPriority="47"/>
-    <w:lsdException w:name="Grid Table 3 Accent 5" w:uiPriority="48"/>
-    <w:lsdException w:name="Grid Table 4 Accent 5" w:uiPriority="49"/>
-    <w:lsdException w:name="Grid Table 5 Dark Accent 5" w:uiPriority="50"/>
-    <w:lsdException w:name="Grid Table 6 Colorful Accent 5" w:uiPriority="51"/>
-    <w:lsdException w:name="Grid Table 7 Colorful Accent 5" w:uiPriority="52"/>
-    <w:lsdException w:name="Grid Table 1 Light Accent 6" w:uiPriority="46"/>
-    <w:lsdException w:name="Grid Table 2 Accent 6" w:uiPriority="47"/>
-    <w:lsdException w:name="Grid Table 3 Accent 6" w:uiPriority="48"/>
-    <w:lsdException w:name="Grid Table 4 Accent 6" w:uiPriority="49"/>
-    <w:lsdException w:name="Grid Table 5 Dark Accent 6" w:uiPriority="50"/>
-    <w:lsdException w:name="Grid Table 6 Colorful Accent 6" w:uiPriority="51"/>
-    <w:lsdException w:name="Grid Table 7 Colorful Accent 6" w:uiPriority="52"/>
-    <w:lsdException w:name="List Table 1 Light" w:uiPriority="46"/>
-    <w:lsdException w:name="List Table 2" w:uiPriority="47"/>
-    <w:lsdException w:name="List Table 3" w:uiPriority="48"/>
-    <w:lsdException w:name="List Table 4" w:uiPriority="49"/>
-    <w:lsdException w:name="List Table 5 Dark" w:uiPriority="50"/>
-    <w:lsdException w:name="List Table 6 Colorful" w:uiPriority="51"/>
-    <w:lsdException w:name="List Table 7 Colorful" w:uiPriority="52"/>
-    <w:lsdException w:name="List Table 1 Light Accent 1" w:uiPriority="46"/>
-    <w:lsdException w:name="List Table 2 Accent 1" w:uiPriority="47"/>
-    <w:lsdException w:name="List Table 3 Accent 1" w:uiPriority="48"/>
-    <w:lsdException w:name="List Table 4 Accent 1" w:uiPriority="49"/>
-    <w:lsdException w:name="List Table 5 Dark Accent 1" w:uiPriority="50"/>
-    <w:lsdException w:name="List Table 6 Colorful Accent 1" w:uiPriority="51"/>
-    <w:lsdException w:name="List Table 7 Colorful Accent 1" w:uiPriority="52"/>
-    <w:lsdException w:name="List Table 1 Light Accent 2" w:uiPriority="46"/>
-    <w:lsdException w:name="List Table 2 Accent 2" w:uiPriority="47"/>
-    <w:lsdException w:name="List Table 3 Accent 2" w:uiPriority="48"/>
-    <w:lsdException w:name="List Table 4 Accent 2" w:uiPriority="49"/>
-    <w:lsdException w:name="List Table 5 Dark Accent 2" w:uiPriority="50"/>
-    <w:lsdException w:name="List Table 6 Colorful Accent 2" w:uiPriority="51"/>
-    <w:lsdException w:name="List Table 7 Colorful Accent 2" w:uiPriority="52"/>
-    <w:lsdException w:name="List Table 1 Light Accent 3" w:uiPriority="46"/>
-    <w:lsdException w:name="List Table 2 Accent 3" w:uiPriority="47"/>
-    <w:lsdException w:name="List Table 3 Accent 3" w:uiPriority="48"/>
-    <w:lsdException w:name="List Table 4 Accent 3" w:uiPriority="49"/>
-    <w:lsdException w:name="List Table 5 Dark Accent 3" w:uiPriority="50"/>
-    <w:lsdException w:name="List Table 6 Colorful Accent 3" w:uiPriority="51"/>
-    <w:lsdException w:name="List Table 7 Colorful Accent 3" w:uiPriority="52"/>
-    <w:lsdException w:name="List Table 1 Light Accent 4" w:uiPriority="46"/>
-    <w:lsdException w:name="List Table 2 Accent 4" w:uiPriority="47"/>
-    <w:lsdException w:name="List Table 3 Accent 4" w:uiPriority="48"/>
-    <w:lsdException w:name="List Table 4 Accent 4" w:uiPriority="49"/>
-    <w:lsdException w:name="List Table 5 Dark Accent 4" w:uiPriority="50"/>
-    <w:lsdException w:name="List Table 6 Colorful Accent 4" w:uiPriority="51"/>
-    <w:lsdException w:name="List Table 7 Colorful Accent 4" w:uiPriority="52"/>
-    <w:lsdException w:name="List Table 1 Light Accent 5" w:uiPriority="46"/>
-    <w:lsdException w:name="List Table 2 Accent 5" w:uiPriority="47"/>
-    <w:lsdException w:name="List Table 3 Accent 5" w:uiPriority="48"/>
-    <w:lsdException w:name="List Table 4 Accent 5" w:uiPriority="49"/>
-    <w:lsdException w:name="List Table 5 Dark Accent 5" w:uiPriority="50"/>
-    <w:lsdException w:name="List Table 6 Colorful Accent 5" w:uiPriority="51"/>
-    <w:lsdException w:name="List Table 7 Colorful Accent 5" w:uiPriority="52"/>
-    <w:lsdException w:name="List Table 1 Light Accent 6" w:uiPriority="46"/>
-    <w:lsdException w:name="List Table 2 Accent 6" w:uiPriority="47"/>
-    <w:lsdException w:name="List Table 3 Accent 6" w:uiPriority="48"/>
-    <w:lsdException w:name="List Table 4 Accent 6" w:uiPriority="49"/>
-    <w:lsdException w:name="List Table 5 Dark Accent 6" w:uiPriority="50"/>
-    <w:lsdException w:name="List Table 6 Colorful Accent 6" w:uiPriority="51"/>
-    <w:lsdException w:name="List Table 7 Colorful Accent 6" w:uiPriority="52"/>
+  <w:latentStyles w:defLockedState="0" w:defUIPriority="99" w:defSemiHidden="1" w:defUnhideWhenUsed="1" w:defQFormat="0" w:count="267">
+    <w:lsdException w:name="Normal" w:semiHidden="0" w:uiPriority="0" w:unhideWhenUsed="0" w:qFormat="1"/>
+    <w:lsdException w:name="heading 1" w:semiHidden="0" w:uiPriority="9" w:unhideWhenUsed="0" w:qFormat="1"/>
+    <w:lsdException w:name="heading 2" w:uiPriority="9" w:qFormat="1"/>
+    <w:lsdException w:name="heading 3" w:uiPriority="9" w:qFormat="1"/>
+    <w:lsdException w:name="heading 4" w:uiPriority="9" w:qFormat="1"/>
+    <w:lsdException w:name="heading 5" w:uiPriority="9" w:qFormat="1"/>
+    <w:lsdException w:name="heading 6" w:uiPriority="9" w:qFormat="1"/>
+    <w:lsdException w:name="heading 7" w:uiPriority="9" w:qFormat="1"/>
+    <w:lsdException w:name="heading 8" w:uiPriority="9" w:qFormat="1"/>
+    <w:lsdException w:name="heading 9" w:uiPriority="9" w:qFormat="1"/>
+    <w:lsdException w:name="toc 1" w:uiPriority="39"/>
+    <w:lsdException w:name="toc 2" w:uiPriority="39"/>
+    <w:lsdException w:name="toc 3" w:uiPriority="39"/>
+    <w:lsdException w:name="toc 4" w:uiPriority="39"/>
+    <w:lsdException w:name="toc 5" w:uiPriority="39"/>
+    <w:lsdException w:name="toc 6" w:uiPriority="39"/>
+    <w:lsdException w:name="toc 7" w:uiPriority="39"/>
+    <w:lsdException w:name="toc 8" w:uiPriority="39"/>
+    <w:lsdException w:name="toc 9" w:uiPriority="39"/>
+    <w:lsdException w:name="caption" w:uiPriority="35" w:qFormat="1"/>
+    <w:lsdException w:name="Title" w:semiHidden="0" w:uiPriority="10" w:unhideWhenUsed="0" w:qFormat="1"/>
+    <w:lsdException w:name="Default Paragraph Font" w:uiPriority="1"/>
+    <w:lsdException w:name="Subtitle" w:semiHidden="0" w:uiPriority="11" w:unhideWhenUsed="0" w:qFormat="1"/>
+    <w:lsdException w:name="Strong" w:semiHidden="0" w:uiPriority="22" w:unhideWhenUsed="0" w:qFormat="1"/>
+    <w:lsdException w:name="Emphasis" w:semiHidden="0" w:uiPriority="20" w:unhideWhenUsed="0" w:qFormat="1"/>
+    <w:lsdException w:name="Table Grid" w:semiHidden="0" w:uiPriority="59" w:unhideWhenUsed="0"/>
+    <w:lsdException w:name="Placeholder Text" w:unhideWhenUsed="0"/>
+    <w:lsdException w:name="No Spacing" w:semiHidden="0" w:uiPriority="1" w:unhideWhenUsed="0" w:qFormat="1"/>
+    <w:lsdException w:name="Light Shading" w:semiHidden="0" w:uiPriority="60" w:unhideWhenUsed="0"/>
+    <w:lsdException w:name="Light List" w:semiHidden="0" w:uiPriority="61" w:unhideWhenUsed="0"/>
+    <w:lsdException w:name="Light Grid" w:semiHidden="0" w:uiPriority="62" w:unhideWhenUsed="0"/>
+    <w:lsdException w:name="Medium Shading 1" w:semiHidden="0" w:uiPriority="63" w:unhideWhenUsed="0"/>
+    <w:lsdException w:name="Medium Shading 2" w:semiHidden="0" w:uiPriority="64" w:unhideWhenUsed="0"/>
+    <w:lsdException w:name="Medium List 1" w:semiHidden="0" w:uiPriority="65" w:unhideWhenUsed="0"/>
+    <w:lsdException w:name="Medium List 2" w:semiHidden="0" w:uiPriority="66" w:unhideWhenUsed="0"/>
+    <w:lsdException w:name="Medium Grid 1" w:semiHidden="0" w:uiPriority="67" w:unhideWhenUsed="0"/>
+    <w:lsdException w:name="Medium Grid 2" w:semiHidden="0" w:uiPriority="68" w:unhideWhenUsed="0"/>
+    <w:lsdException w:name="Medium Grid 3" w:semiHidden="0" w:uiPriority="69" w:unhideWhenUsed="0"/>
+    <w:lsdException w:name="Dark List" w:semiHidden="0" w:uiPriority="70" w:unhideWhenUsed="0"/>
+    <w:lsdException w:name="Colorful Shading" w:semiHidden="0" w:uiPriority="71" w:unhideWhenUsed="0"/>
+    <w:lsdException w:name="Colorful List" w:semiHidden="0" w:uiPriority="72" w:unhideWhenUsed="0"/>
+    <w:lsdException w:name="Colorful Grid" w:semiHidden="0" w:uiPriority="73" w:unhideWhenUsed="0"/>
+    <w:lsdException w:name="Light Shading Accent 1" w:semiHidden="0" w:uiPriority="60" w:unhideWhenUsed="0"/>
+    <w:lsdException w:name="Light List Accent 1" w:semiHidden="0" w:uiPriority="61" w:unhideWhenUsed="0"/>
+    <w:lsdException w:name="Light Grid Accent 1" w:semiHidden="0" w:uiPriority="62" w:unhideWhenUsed="0"/>
+    <w:lsdException w:name="Medium Shading 1 Accent 1" w:semiHidden="0" w:uiPriority="63" w:unhideWhenUsed="0"/>
+    <w:lsdException w:name="Medium Shading 2 Accent 1" w:semiHidden="0" w:uiPriority="64" w:unhideWhenUsed="0"/>
+    <w:lsdException w:name="Medium List 1 Accent 1" w:semiHidden="0" w:uiPriority="65" w:unhideWhenUsed="0"/>
+    <w:lsdException w:name="Revision" w:unhideWhenUsed="0"/>
+    <w:lsdException w:name="List Paragraph" w:semiHidden="0" w:uiPriority="34" w:unhideWhenUsed="0" w:qFormat="1"/>
+    <w:lsdException w:name="Quote" w:semiHidden="0" w:uiPriority="29" w:unhideWhenUsed="0" w:qFormat="1"/>
+    <w:lsdException w:name="Intense Quote" w:semiHidden="0" w:uiPriority="30" w:unhideWhenUsed="0" w:qFormat="1"/>
+    <w:lsdException w:name="Medium List 2 Accent 1" w:semiHidden="0" w:uiPriority="66" w:unhideWhenUsed="0"/>
+    <w:lsdException w:name="Medium Grid 1 Accent 1" w:semiHidden="0" w:uiPriority="67" w:unhideWhenUsed="0"/>
+    <w:lsdException w:name="Medium Grid 2 Accent 1" w:semiHidden="0" w:uiPriority="68" w:unhideWhenUsed="0"/>
+    <w:lsdException w:name="Medium Grid 3 Accent 1" w:semiHidden="0" w:uiPriority="69" w:unhideWhenUsed="0"/>
+    <w:lsdException w:name="Dark List Accent 1" w:semiHidden="0" w:uiPriority="70" w:unhideWhenUsed="0"/>
+    <w:lsdException w:name="Colorful Shading Accent 1" w:semiHidden="0" w:uiPriority="71" w:unhideWhenUsed="0"/>
+    <w:lsdException w:name="Colorful List Accent 1" w:semiHidden="0" w:uiPriority="72" w:unhideWhenUsed="0"/>
+    <w:lsdException w:name="Colorful Grid Accent 1" w:semiHidden="0" w:uiPriority="73" w:unhideWhenUsed="0"/>
+    <w:lsdException w:name="Light Shading Accent 2" w:semiHidden="0" w:uiPriority="60" w:unhideWhenUsed="0"/>
+    <w:lsdException w:name="Light List Accent 2" w:semiHidden="0" w:uiPriority="61" w:unhideWhenUsed="0"/>
+    <w:lsdException w:name="Light Grid Accent 2" w:semiHidden="0" w:uiPriority="62" w:unhideWhenUsed="0"/>
+    <w:lsdException w:name="Medium Shading 1 Accent 2" w:semiHidden="0" w:uiPriority="63" w:unhideWhenUsed="0"/>
+    <w:lsdException w:name="Medium Shading 2 Accent 2" w:semiHidden="0" w:uiPriority="64" w:unhideWhenUsed="0"/>
+    <w:lsdException w:name="Medium List 1 Accent 2" w:semiHidden="0" w:uiPriority="65" w:unhideWhenUsed="0"/>
+    <w:lsdException w:name="Medium List 2 Accent 2" w:semiHidden="0" w:uiPriority="66" w:unhideWhenUsed="0"/>
+    <w:lsdException w:name="Medium Grid 1 Accent 2" w:semiHidden="0" w:uiPriority="67" w:unhideWhenUsed="0"/>
+    <w:lsdException w:name="Medium Grid 2 Accent 2" w:semiHidden="0" w:uiPriority="68" w:unhideWhenUsed="0"/>
+    <w:lsdException w:name="Medium Grid 3 Accent 2" w:semiHidden="0" w:uiPriority="69" w:unhideWhenUsed="0"/>
+    <w:lsdException w:name="Dark List Accent 2" w:semiHidden="0" w:uiPriority="70" w:unhideWhenUsed="0"/>
+    <w:lsdException w:name="Colorful Shading Accent 2" w:semiHidden="0" w:uiPriority="71" w:unhideWhenUsed="0"/>
+    <w:lsdException w:name="Colorful List Accent 2" w:semiHidden="0" w:uiPriority="72" w:unhideWhenUsed="0"/>
+    <w:lsdException w:name="Colorful Grid Accent 2" w:semiHidden="0" w:uiPriority="73" w:unhideWhenUsed="0"/>
+    <w:lsdException w:name="Light Shading Accent 3" w:semiHidden="0" w:uiPriority="60" w:unhideWhenUsed="0"/>
+    <w:lsdException w:name="Light List Accent 3" w:semiHidden="0" w:uiPriority="61" w:unhideWhenUsed="0"/>
+    <w:lsdException w:name="Light Grid Accent 3" w:semiHidden="0" w:uiPriority="62" w:unhideWhenUsed="0"/>
+    <w:lsdException w:name="Medium Shading 1 Accent 3" w:semiHidden="0" w:uiPriority="63" w:unhideWhenUsed="0"/>
+    <w:lsdException w:name="Medium Shading 2 Accent 3" w:semiHidden="0" w:uiPriority="64" w:unhideWhenUsed="0"/>
+    <w:lsdException w:name="Medium List 1 Accent 3" w:semiHidden="0" w:uiPriority="65" w:unhideWhenUsed="0"/>
+    <w:lsdException w:name="Medium List 2 Accent 3" w:semiHidden="0" w:uiPriority="66" w:unhideWhenUsed="0"/>
+    <w:lsdException w:name="Medium Grid 1 Accent 3" w:semiHidden="0" w:uiPriority="67" w:unhideWhenUsed="0"/>
+    <w:lsdException w:name="Medium Grid 2 Accent 3" w:semiHidden="0" w:uiPriority="68" w:unhideWhenUsed="0"/>
+    <w:lsdException w:name="Medium Grid 3 Accent 3" w:semiHidden="0" w:uiPriority="69" w:unhideWhenUsed="0"/>
+    <w:lsdException w:name="Dark List Accent 3" w:semiHidden="0" w:uiPriority="70" w:unhideWhenUsed="0"/>
+    <w:lsdException w:name="Colorful Shading Accent 3" w:semiHidden="0" w:uiPriority="71" w:unhideWhenUsed="0"/>
+    <w:lsdException w:name="Colorful List Accent 3" w:semiHidden="0" w:uiPriority="72" w:unhideWhenUsed="0"/>
+    <w:lsdException w:name="Colorful Grid Accent 3" w:semiHidden="0" w:uiPriority="73" w:unhideWhenUsed="0"/>
+    <w:lsdException w:name="Light Shading Accent 4" w:semiHidden="0" w:uiPriority="60" w:unhideWhenUsed="0"/>
+    <w:lsdException w:name="Light List Accent 4" w:semiHidden="0" w:uiPriority="61" w:unhideWhenUsed="0"/>
+    <w:lsdException w:name="Light Grid Accent 4" w:semiHidden="0" w:uiPriority="62" w:unhideWhenUsed="0"/>
+    <w:lsdException w:name="Medium Shading 1 Accent 4" w:semiHidden="0" w:uiPriority="63" w:unhideWhenUsed="0"/>
+    <w:lsdException w:name="Medium Shading 2 Accent 4" w:semiHidden="0" w:uiPriority="64" w:unhideWhenUsed="0"/>
+    <w:lsdException w:name="Medium List 1 Accent 4" w:semiHidden="0" w:uiPriority="65" w:unhideWhenUsed="0"/>
+    <w:lsdException w:name="Medium List 2 Accent 4" w:semiHidden="0" w:uiPriority="66" w:unhideWhenUsed="0"/>
+    <w:lsdException w:name="Medium Grid 1 Accent 4" w:semiHidden="0" w:uiPriority="67" w:unhideWhenUsed="0"/>
+    <w:lsdException w:name="Medium Grid 2 Accent 4" w:semiHidden="0" w:uiPriority="68" w:unhideWhenUsed="0"/>
+    <w:lsdException w:name="Medium Grid 3 Accent 4" w:semiHidden="0" w:uiPriority="69" w:unhideWhenUsed="0"/>
+    <w:lsdException w:name="Dark List Accent 4" w:semiHidden="0" w:uiPriority="70" w:unhideWhenUsed="0"/>
+    <w:lsdException w:name="Colorful Shading Accent 4" w:semiHidden="0" w:uiPriority="71" w:unhideWhenUsed="0"/>
+    <w:lsdException w:name="Colorful List Accent 4" w:semiHidden="0" w:uiPriority="72" w:unhideWhenUsed="0"/>
+    <w:lsdException w:name="Colorful Grid Accent 4" w:semiHidden="0" w:uiPriority="73" w:unhideWhenUsed="0"/>
+    <w:lsdException w:name="Light Shading Accent 5" w:semiHidden="0" w:uiPriority="60" w:unhideWhenUsed="0"/>
+    <w:lsdException w:name="Light List Accent 5" w:semiHidden="0" w:uiPriority="61" w:unhideWhenUsed="0"/>
+    <w:lsdException w:name="Light Grid Accent 5" w:semiHidden="0" w:uiPriority="62" w:unhideWhenUsed="0"/>
+    <w:lsdException w:name="Medium Shading 1 Accent 5" w:semiHidden="0" w:uiPriority="63" w:unhideWhenUsed="0"/>
+    <w:lsdException w:name="Medium Shading 2 Accent 5" w:semiHidden="0" w:uiPriority="64" w:unhideWhenUsed="0"/>
+    <w:lsdException w:name="Medium List 1 Accent 5" w:semiHidden="0" w:uiPriority="65" w:unhideWhenUsed="0"/>
+    <w:lsdException w:name="Medium List 2 Accent 5" w:semiHidden="0" w:uiPriority="66" w:unhideWhenUsed="0"/>
+    <w:lsdException w:name="Medium Grid 1 Accent 5" w:semiHidden="0" w:uiPriority="67" w:unhideWhenUsed="0"/>
+    <w:lsdException w:name="Medium Grid 2 Accent 5" w:semiHidden="0" w:uiPriority="68" w:unhideWhenUsed="0"/>
+    <w:lsdException w:name="Medium Grid 3 Accent 5" w:semiHidden="0" w:uiPriority="69" w:unhideWhenUsed="0"/>
+    <w:lsdException w:name="Dark List Accent 5" w:semiHidden="0" w:uiPriority="70" w:unhideWhenUsed="0"/>
+    <w:lsdException w:name="Colorful Shading Accent 5" w:semiHidden="0" w:uiPriority="71" w:unhideWhenUsed="0"/>
+    <w:lsdException w:name="Colorful List Accent 5" w:semiHidden="0" w:uiPriority="72" w:unhideWhenUsed="0"/>
+    <w:lsdException w:name="Colorful Grid Accent 5" w:semiHidden="0" w:uiPriority="73" w:unhideWhenUsed="0"/>
+    <w:lsdException w:name="Light Shading Accent 6" w:semiHidden="0" w:uiPriority="60" w:unhideWhenUsed="0"/>
+    <w:lsdException w:name="Light List Accent 6" w:semiHidden="0" w:uiPriority="61" w:unhideWhenUsed="0"/>
+    <w:lsdException w:name="Light Grid Accent 6" w:semiHidden="0" w:uiPriority="62" w:unhideWhenUsed="0"/>
+    <w:lsdException w:name="Medium Shading 1 Accent 6" w:semiHidden="0" w:uiPriority="63" w:unhideWhenUsed="0"/>
+    <w:lsdException w:name="Medium Shading 2 Accent 6" w:semiHidden="0" w:uiPriority="64" w:unhideWhenUsed="0"/>
+    <w:lsdException w:name="Medium List 1 Accent 6" w:semiHidden="0" w:uiPriority="65" w:unhideWhenUsed="0"/>
+    <w:lsdException w:name="Medium List 2 Accent 6" w:semiHidden="0" w:uiPriority="66" w:unhideWhenUsed="0"/>
+    <w:lsdException w:name="Medium Grid 1 Accent 6" w:semiHidden="0" w:uiPriority="67" w:unhideWhenUsed="0"/>
+    <w:lsdException w:name="Medium Grid 2 Accent 6" w:semiHidden="0" w:uiPriority="68" w:unhideWhenUsed="0"/>
+    <w:lsdException w:name="Medium Grid 3 Accent 6" w:semiHidden="0" w:uiPriority="69" w:unhideWhenUsed="0"/>
+    <w:lsdException w:name="Dark List Accent 6" w:semiHidden="0" w:uiPriority="70" w:unhideWhenUsed="0"/>
+    <w:lsdException w:name="Colorful Shading Accent 6" w:semiHidden="0" w:uiPriority="71" w:unhideWhenUsed="0"/>
+    <w:lsdException w:name="Colorful List Accent 6" w:semiHidden="0" w:uiPriority="72" w:unhideWhenUsed="0"/>
+    <w:lsdException w:name="Colorful Grid Accent 6" w:semiHidden="0" w:uiPriority="73" w:unhideWhenUsed="0"/>
+    <w:lsdException w:name="Subtle Emphasis" w:semiHidden="0" w:uiPriority="19" w:unhideWhenUsed="0" w:qFormat="1"/>
+    <w:lsdException w:name="Intense Emphasis" w:semiHidden="0" w:uiPriority="21" w:unhideWhenUsed="0" w:qFormat="1"/>
+    <w:lsdException w:name="Subtle Reference" w:semiHidden="0" w:uiPriority="31" w:unhideWhenUsed="0" w:qFormat="1"/>
+    <w:lsdException w:name="Intense Reference" w:semiHidden="0" w:uiPriority="32" w:unhideWhenUsed="0" w:qFormat="1"/>
+    <w:lsdException w:name="Book Title" w:semiHidden="0" w:uiPriority="33" w:unhideWhenUsed="0" w:qFormat="1"/>
+    <w:lsdException w:name="Bibliography" w:uiPriority="37"/>
+    <w:lsdException w:name="TOC Heading" w:uiPriority="39" w:qFormat="1"/>
   </w:latentStyles>
   <w:style w:type="paragraph" w:default="1" w:styleId="Normal">
     <w:name w:val="Normal"/>
@@ -4703,6 +4265,7 @@
     <w:uiPriority w:val="99"/>
     <w:semiHidden/>
     <w:unhideWhenUsed/>
+    <w:qFormat/>
     <w:tblPr>
       <w:tblInd w:w="0" w:type="dxa"/>
       <w:tblCellMar>
